--- a/03茅岗水库大坝工程质量评价报告（送审稿）-校核 - 王凯改.docx
+++ b/03茅岗水库大坝工程质量评价报告（送审稿）-校核 - 王凯改.docx
@@ -702,7 +702,16 @@
           <w:sz w:val="32"/>
           <w:szCs w:val="32"/>
         </w:rPr>
-        <w:t>人：徐庆华</w:t>
+        <w:t>人：</w:t>
+      </w:r>
+      <w:r>
+        <w:rPr>
+          <w:rFonts w:eastAsia="仿宋_GB2312" w:hint="eastAsia"/>
+          <w:b/>
+          <w:sz w:val="32"/>
+          <w:szCs w:val="32"/>
+        </w:rPr>
+        <w:t>于桓飞</w:t>
       </w:r>
     </w:p>
     <w:p>
@@ -764,8 +773,30 @@
           <w:sz w:val="32"/>
           <w:szCs w:val="32"/>
         </w:rPr>
-        <w:t>人：郑敏生</w:t>
-      </w:r>
+        <w:t>人：</w:t>
+      </w:r>
+      <w:proofErr w:type="gramStart"/>
+      <w:r>
+        <w:rPr>
+          <w:rFonts w:eastAsia="仿宋_GB2312" w:hint="eastAsia"/>
+          <w:b/>
+          <w:sz w:val="32"/>
+          <w:szCs w:val="32"/>
+        </w:rPr>
+        <w:t>施齐</w:t>
+      </w:r>
+      <w:bookmarkStart w:id="3" w:name="_GoBack"/>
+      <w:bookmarkEnd w:id="3"/>
+      <w:r>
+        <w:rPr>
+          <w:rFonts w:eastAsia="仿宋_GB2312" w:hint="eastAsia"/>
+          <w:b/>
+          <w:sz w:val="32"/>
+          <w:szCs w:val="32"/>
+        </w:rPr>
+        <w:t>欢</w:t>
+      </w:r>
+      <w:proofErr w:type="gramEnd"/>
     </w:p>
     <w:p>
       <w:pPr>
@@ -784,12 +815,39 @@
       </w:pPr>
       <w:r>
         <w:rPr>
+          <w:rFonts w:eastAsia="仿宋_GB2312" w:hint="eastAsia"/>
+          <w:b/>
+          <w:sz w:val="32"/>
+          <w:szCs w:val="32"/>
+        </w:rPr>
+        <w:t>校</w:t>
+      </w:r>
+      <w:r>
+        <w:rPr>
+          <w:rFonts w:eastAsia="仿宋_GB2312" w:hint="eastAsia"/>
+          <w:b/>
+          <w:sz w:val="32"/>
+          <w:szCs w:val="32"/>
+        </w:rPr>
+        <w:t xml:space="preserve">  </w:t>
+      </w:r>
+      <w:r>
+        <w:rPr>
+          <w:rFonts w:eastAsia="仿宋_GB2312" w:hint="eastAsia"/>
+          <w:b/>
+          <w:sz w:val="32"/>
+          <w:szCs w:val="32"/>
+        </w:rPr>
+        <w:t>核</w:t>
+      </w:r>
+      <w:r>
+        <w:rPr>
           <w:rFonts w:eastAsia="仿宋_GB2312"/>
           <w:b/>
           <w:sz w:val="32"/>
           <w:szCs w:val="32"/>
         </w:rPr>
-        <w:t>复</w:t>
+        <w:t xml:space="preserve">  </w:t>
       </w:r>
       <w:r>
         <w:rPr>
@@ -798,34 +856,16 @@
           <w:sz w:val="32"/>
           <w:szCs w:val="32"/>
         </w:rPr>
-        <w:t xml:space="preserve">  </w:t>
-      </w:r>
-      <w:r>
-        <w:rPr>
-          <w:rFonts w:eastAsia="仿宋_GB2312"/>
+        <w:t>人：</w:t>
+      </w:r>
+      <w:r>
+        <w:rPr>
+          <w:rFonts w:eastAsia="仿宋_GB2312" w:hint="eastAsia"/>
           <w:b/>
           <w:sz w:val="32"/>
           <w:szCs w:val="32"/>
         </w:rPr>
-        <w:t>核</w:t>
-      </w:r>
-      <w:r>
-        <w:rPr>
-          <w:rFonts w:eastAsia="仿宋_GB2312"/>
-          <w:b/>
-          <w:sz w:val="32"/>
-          <w:szCs w:val="32"/>
-        </w:rPr>
-        <w:t xml:space="preserve">  </w:t>
-      </w:r>
-      <w:r>
-        <w:rPr>
-          <w:rFonts w:eastAsia="仿宋_GB2312"/>
-          <w:b/>
-          <w:sz w:val="32"/>
-          <w:szCs w:val="32"/>
-        </w:rPr>
-        <w:t>人：施齐欢</w:t>
+        <w:t>吉顺文</w:t>
       </w:r>
     </w:p>
     <w:p>
@@ -850,8 +890,9 @@
           <w:sz w:val="32"/>
           <w:szCs w:val="32"/>
         </w:rPr>
-        <w:t>项目负责人：吉顺文</w:t>
-      </w:r>
+        <w:t>项目负责人：</w:t>
+      </w:r>
+      <w:proofErr w:type="gramStart"/>
       <w:r>
         <w:rPr>
           <w:rFonts w:eastAsia="仿宋_GB2312"/>
@@ -859,8 +900,9 @@
           <w:sz w:val="32"/>
           <w:szCs w:val="32"/>
         </w:rPr>
-        <w:t xml:space="preserve">  </w:t>
-      </w:r>
+        <w:t>吉顺文</w:t>
+      </w:r>
+      <w:proofErr w:type="gramEnd"/>
       <w:r>
         <w:rPr>
           <w:rFonts w:eastAsia="仿宋_GB2312"/>
@@ -868,7 +910,7 @@
           <w:sz w:val="32"/>
           <w:szCs w:val="32"/>
         </w:rPr>
-        <w:t>王</w:t>
+        <w:t xml:space="preserve">  </w:t>
       </w:r>
       <w:r>
         <w:rPr>
@@ -877,7 +919,7 @@
           <w:sz w:val="32"/>
           <w:szCs w:val="32"/>
         </w:rPr>
-        <w:t xml:space="preserve">  </w:t>
+        <w:t>王</w:t>
       </w:r>
       <w:r>
         <w:rPr>
@@ -886,8 +928,19 @@
           <w:sz w:val="32"/>
           <w:szCs w:val="32"/>
         </w:rPr>
+        <w:t xml:space="preserve">  </w:t>
+      </w:r>
+      <w:proofErr w:type="gramStart"/>
+      <w:r>
+        <w:rPr>
+          <w:rFonts w:eastAsia="仿宋_GB2312"/>
+          <w:b/>
+          <w:sz w:val="32"/>
+          <w:szCs w:val="32"/>
+        </w:rPr>
         <w:t>凯</w:t>
       </w:r>
+      <w:proofErr w:type="gramEnd"/>
     </w:p>
     <w:p>
       <w:pPr>
@@ -1159,6 +1212,7 @@
         </w:rPr>
         <w:t xml:space="preserve">  </w:t>
       </w:r>
+      <w:proofErr w:type="gramStart"/>
       <w:r>
         <w:rPr>
           <w:rFonts w:eastAsia="仿宋_GB2312"/>
@@ -1168,6 +1222,7 @@
         </w:rPr>
         <w:t>闫</w:t>
       </w:r>
+      <w:proofErr w:type="gramEnd"/>
       <w:r>
         <w:rPr>
           <w:rFonts w:eastAsia="仿宋_GB2312"/>
@@ -1189,7 +1244,7 @@
     </w:p>
     <w:p>
       <w:pPr>
-        <w:ind w:firstLineChars="1012" w:firstLine="3251"/>
+        <w:ind w:firstLineChars="1212" w:firstLine="3894"/>
         <w:rPr>
           <w:rFonts w:eastAsia="仿宋_GB2312"/>
           <w:b/>
@@ -1233,6 +1288,7 @@
         </w:rPr>
         <w:t xml:space="preserve">  </w:t>
       </w:r>
+      <w:proofErr w:type="gramStart"/>
       <w:r>
         <w:rPr>
           <w:rFonts w:eastAsia="仿宋_GB2312"/>
@@ -1242,6 +1298,7 @@
         </w:rPr>
         <w:t>王利容</w:t>
       </w:r>
+      <w:proofErr w:type="gramEnd"/>
       <w:r>
         <w:rPr>
           <w:rFonts w:eastAsia="仿宋_GB2312"/>
@@ -1385,7 +1442,7 @@
           <w:docGrid w:linePitch="326"/>
         </w:sectPr>
       </w:pPr>
-      <w:bookmarkStart w:id="3" w:name="_Toc368227378"/>
+      <w:bookmarkStart w:id="4" w:name="_Toc368227378"/>
     </w:p>
     <w:p>
       <w:pPr>
@@ -1429,7 +1486,7 @@
       </w:r>
       <w:bookmarkEnd w:id="1"/>
       <w:bookmarkEnd w:id="2"/>
-      <w:bookmarkEnd w:id="3"/>
+      <w:bookmarkEnd w:id="4"/>
     </w:p>
     <w:p>
       <w:pPr>
@@ -4110,13 +4167,13 @@
           <w:b w:val="0"/>
         </w:rPr>
       </w:pPr>
-      <w:bookmarkStart w:id="4" w:name="_Toc494531981"/>
-      <w:bookmarkStart w:id="5" w:name="_Toc511491003"/>
-      <w:bookmarkStart w:id="6" w:name="_Toc511838911"/>
-      <w:bookmarkStart w:id="7" w:name="_Toc511839480"/>
-      <w:bookmarkStart w:id="8" w:name="_Toc511842399"/>
-      <w:bookmarkStart w:id="9" w:name="_Toc512417606"/>
-      <w:bookmarkStart w:id="10" w:name="_Toc512419950"/>
+      <w:bookmarkStart w:id="5" w:name="_Toc494531981"/>
+      <w:bookmarkStart w:id="6" w:name="_Toc511491003"/>
+      <w:bookmarkStart w:id="7" w:name="_Toc511838911"/>
+      <w:bookmarkStart w:id="8" w:name="_Toc511839480"/>
+      <w:bookmarkStart w:id="9" w:name="_Toc511842399"/>
+      <w:bookmarkStart w:id="10" w:name="_Toc512417606"/>
+      <w:bookmarkStart w:id="11" w:name="_Toc512419950"/>
       <w:r>
         <w:rPr>
           <w:b w:val="0"/>
@@ -4143,27 +4200,27 @@
         <w:t>程概述</w:t>
       </w:r>
       <w:bookmarkEnd w:id="0"/>
-      <w:bookmarkEnd w:id="4"/>
       <w:bookmarkEnd w:id="5"/>
       <w:bookmarkEnd w:id="6"/>
       <w:bookmarkEnd w:id="7"/>
       <w:bookmarkEnd w:id="8"/>
       <w:bookmarkEnd w:id="9"/>
       <w:bookmarkEnd w:id="10"/>
+      <w:bookmarkEnd w:id="11"/>
     </w:p>
     <w:p>
       <w:pPr>
         <w:pStyle w:val="2"/>
         <w:spacing w:before="163" w:after="163"/>
       </w:pPr>
-      <w:bookmarkStart w:id="11" w:name="_Toc261875727"/>
-      <w:bookmarkStart w:id="12" w:name="_Toc494531982"/>
-      <w:bookmarkStart w:id="13" w:name="_Toc511491004"/>
-      <w:bookmarkStart w:id="14" w:name="_Toc511838912"/>
-      <w:bookmarkStart w:id="15" w:name="_Toc511839481"/>
-      <w:bookmarkStart w:id="16" w:name="_Toc511842400"/>
-      <w:bookmarkStart w:id="17" w:name="_Toc512417607"/>
-      <w:bookmarkStart w:id="18" w:name="_Toc512419951"/>
+      <w:bookmarkStart w:id="12" w:name="_Toc261875727"/>
+      <w:bookmarkStart w:id="13" w:name="_Toc494531982"/>
+      <w:bookmarkStart w:id="14" w:name="_Toc511491004"/>
+      <w:bookmarkStart w:id="15" w:name="_Toc511838912"/>
+      <w:bookmarkStart w:id="16" w:name="_Toc511839481"/>
+      <w:bookmarkStart w:id="17" w:name="_Toc511842400"/>
+      <w:bookmarkStart w:id="18" w:name="_Toc512417607"/>
+      <w:bookmarkStart w:id="19" w:name="_Toc512419951"/>
       <w:r>
         <w:t>1.1</w:t>
       </w:r>
@@ -4173,7 +4230,6 @@
       <w:r>
         <w:t>工程概况</w:t>
       </w:r>
-      <w:bookmarkEnd w:id="11"/>
       <w:bookmarkEnd w:id="12"/>
       <w:bookmarkEnd w:id="13"/>
       <w:bookmarkEnd w:id="14"/>
@@ -4181,6 +4237,7 @@
       <w:bookmarkEnd w:id="16"/>
       <w:bookmarkEnd w:id="17"/>
       <w:bookmarkEnd w:id="18"/>
+      <w:bookmarkEnd w:id="19"/>
     </w:p>
     <w:p>
       <w:pPr>
@@ -5591,14 +5648,14 @@
         <w:pStyle w:val="2"/>
         <w:spacing w:before="163" w:after="163"/>
       </w:pPr>
-      <w:bookmarkStart w:id="19" w:name="_Toc261875728"/>
-      <w:bookmarkStart w:id="20" w:name="_Toc494531983"/>
-      <w:bookmarkStart w:id="21" w:name="_Toc511491005"/>
-      <w:bookmarkStart w:id="22" w:name="_Toc511838913"/>
-      <w:bookmarkStart w:id="23" w:name="_Toc511839482"/>
-      <w:bookmarkStart w:id="24" w:name="_Toc511842401"/>
-      <w:bookmarkStart w:id="25" w:name="_Toc512417608"/>
-      <w:bookmarkStart w:id="26" w:name="_Toc512419952"/>
+      <w:bookmarkStart w:id="20" w:name="_Toc261875728"/>
+      <w:bookmarkStart w:id="21" w:name="_Toc494531983"/>
+      <w:bookmarkStart w:id="22" w:name="_Toc511491005"/>
+      <w:bookmarkStart w:id="23" w:name="_Toc511838913"/>
+      <w:bookmarkStart w:id="24" w:name="_Toc511839482"/>
+      <w:bookmarkStart w:id="25" w:name="_Toc511842401"/>
+      <w:bookmarkStart w:id="26" w:name="_Toc512417608"/>
+      <w:bookmarkStart w:id="27" w:name="_Toc512419952"/>
       <w:r>
         <w:t>1.2</w:t>
       </w:r>
@@ -5608,7 +5665,6 @@
       <w:r>
         <w:t>建设过程</w:t>
       </w:r>
-      <w:bookmarkEnd w:id="19"/>
       <w:bookmarkEnd w:id="20"/>
       <w:bookmarkEnd w:id="21"/>
       <w:bookmarkEnd w:id="22"/>
@@ -5616,6 +5672,7 @@
       <w:bookmarkEnd w:id="24"/>
       <w:bookmarkEnd w:id="25"/>
       <w:bookmarkEnd w:id="26"/>
+      <w:bookmarkEnd w:id="27"/>
     </w:p>
     <w:p>
       <w:pPr>
@@ -6355,20 +6412,20 @@
           <w:b w:val="0"/>
         </w:rPr>
       </w:pPr>
-      <w:bookmarkStart w:id="27" w:name="_Toc261875730"/>
+      <w:bookmarkStart w:id="28" w:name="_Toc261875730"/>
       <w:r>
         <w:rPr>
           <w:rFonts w:eastAsiaTheme="minorEastAsia"/>
         </w:rPr>
         <w:br w:type="page"/>
       </w:r>
-      <w:bookmarkStart w:id="28" w:name="_Toc494531984"/>
-      <w:bookmarkStart w:id="29" w:name="_Toc511491006"/>
-      <w:bookmarkStart w:id="30" w:name="_Toc511838914"/>
-      <w:bookmarkStart w:id="31" w:name="_Toc511839483"/>
-      <w:bookmarkStart w:id="32" w:name="_Toc511842402"/>
-      <w:bookmarkStart w:id="33" w:name="_Toc512417609"/>
-      <w:bookmarkStart w:id="34" w:name="_Toc512419953"/>
+      <w:bookmarkStart w:id="29" w:name="_Toc494531984"/>
+      <w:bookmarkStart w:id="30" w:name="_Toc511491006"/>
+      <w:bookmarkStart w:id="31" w:name="_Toc511838914"/>
+      <w:bookmarkStart w:id="32" w:name="_Toc511839483"/>
+      <w:bookmarkStart w:id="33" w:name="_Toc511842402"/>
+      <w:bookmarkStart w:id="34" w:name="_Toc512417609"/>
+      <w:bookmarkStart w:id="35" w:name="_Toc512419953"/>
       <w:r>
         <w:rPr>
           <w:b w:val="0"/>
@@ -6388,34 +6445,34 @@
         </w:rPr>
         <w:t>工程地质</w:t>
       </w:r>
-      <w:bookmarkEnd w:id="27"/>
+      <w:bookmarkEnd w:id="28"/>
       <w:r>
         <w:rPr>
           <w:b w:val="0"/>
         </w:rPr>
         <w:t>条件评价</w:t>
       </w:r>
-      <w:bookmarkEnd w:id="28"/>
       <w:bookmarkEnd w:id="29"/>
       <w:bookmarkEnd w:id="30"/>
       <w:bookmarkEnd w:id="31"/>
       <w:bookmarkEnd w:id="32"/>
       <w:bookmarkEnd w:id="33"/>
       <w:bookmarkEnd w:id="34"/>
+      <w:bookmarkEnd w:id="35"/>
     </w:p>
     <w:p>
       <w:pPr>
         <w:pStyle w:val="2"/>
         <w:spacing w:before="163" w:after="163"/>
       </w:pPr>
-      <w:bookmarkStart w:id="35" w:name="_Toc494531985"/>
-      <w:bookmarkStart w:id="36" w:name="_Toc511491007"/>
-      <w:bookmarkStart w:id="37" w:name="_Toc511838915"/>
-      <w:bookmarkStart w:id="38" w:name="_Toc511839484"/>
-      <w:bookmarkStart w:id="39" w:name="_Toc511842403"/>
-      <w:bookmarkStart w:id="40" w:name="_Toc512417610"/>
-      <w:bookmarkStart w:id="41" w:name="_Toc512419954"/>
-      <w:bookmarkStart w:id="42" w:name="_Toc261875734"/>
+      <w:bookmarkStart w:id="36" w:name="_Toc494531985"/>
+      <w:bookmarkStart w:id="37" w:name="_Toc511491007"/>
+      <w:bookmarkStart w:id="38" w:name="_Toc511838915"/>
+      <w:bookmarkStart w:id="39" w:name="_Toc511839484"/>
+      <w:bookmarkStart w:id="40" w:name="_Toc511842403"/>
+      <w:bookmarkStart w:id="41" w:name="_Toc512417610"/>
+      <w:bookmarkStart w:id="42" w:name="_Toc512419954"/>
+      <w:bookmarkStart w:id="43" w:name="_Toc261875734"/>
       <w:r>
         <w:t>2.1</w:t>
       </w:r>
@@ -6425,13 +6482,13 @@
       <w:r>
         <w:t>地勘工作</w:t>
       </w:r>
-      <w:bookmarkEnd w:id="35"/>
       <w:bookmarkEnd w:id="36"/>
       <w:bookmarkEnd w:id="37"/>
       <w:bookmarkEnd w:id="38"/>
       <w:bookmarkEnd w:id="39"/>
       <w:bookmarkEnd w:id="40"/>
       <w:bookmarkEnd w:id="41"/>
+      <w:bookmarkEnd w:id="42"/>
     </w:p>
     <w:p>
       <w:pPr>
@@ -6637,13 +6694,13 @@
         <w:pStyle w:val="2"/>
         <w:spacing w:before="163" w:after="163"/>
       </w:pPr>
-      <w:bookmarkStart w:id="43" w:name="_Toc494531986"/>
-      <w:bookmarkStart w:id="44" w:name="_Toc511491008"/>
-      <w:bookmarkStart w:id="45" w:name="_Toc511838916"/>
-      <w:bookmarkStart w:id="46" w:name="_Toc511839485"/>
-      <w:bookmarkStart w:id="47" w:name="_Toc511842404"/>
-      <w:bookmarkStart w:id="48" w:name="_Toc512417611"/>
-      <w:bookmarkStart w:id="49" w:name="_Toc512419955"/>
+      <w:bookmarkStart w:id="44" w:name="_Toc494531986"/>
+      <w:bookmarkStart w:id="45" w:name="_Toc511491008"/>
+      <w:bookmarkStart w:id="46" w:name="_Toc511838916"/>
+      <w:bookmarkStart w:id="47" w:name="_Toc511839485"/>
+      <w:bookmarkStart w:id="48" w:name="_Toc511842404"/>
+      <w:bookmarkStart w:id="49" w:name="_Toc512417611"/>
+      <w:bookmarkStart w:id="50" w:name="_Toc512419955"/>
       <w:r>
         <w:t>2.2</w:t>
       </w:r>
@@ -6653,13 +6710,13 @@
       <w:r>
         <w:t>库区工程地质条件评价</w:t>
       </w:r>
-      <w:bookmarkEnd w:id="43"/>
       <w:bookmarkEnd w:id="44"/>
       <w:bookmarkEnd w:id="45"/>
       <w:bookmarkEnd w:id="46"/>
       <w:bookmarkEnd w:id="47"/>
       <w:bookmarkEnd w:id="48"/>
       <w:bookmarkEnd w:id="49"/>
+      <w:bookmarkEnd w:id="50"/>
     </w:p>
     <w:p>
       <w:pPr>
@@ -7121,7 +7178,7 @@
                 <v:shape id="_x0000_i1025" type="#_x0000_t75" style="width:23.7pt;height:15.8pt" o:ole="">
                   <v:imagedata r:id="rId24" o:title=""/>
                 </v:shape>
-                <o:OLEObject Type="Embed" ProgID="Equation.DSMT4" ShapeID="_x0000_i1025" DrawAspect="Content" ObjectID="_1586192212" r:id="rId25"/>
+                <o:OLEObject Type="Embed" ProgID="Equation.DSMT4" ShapeID="_x0000_i1025" DrawAspect="Content" ObjectID="_1586342999" r:id="rId25"/>
               </w:object>
             </w:r>
             <w:r>
@@ -7189,7 +7246,7 @@
                 <v:shape id="_x0000_i1026" type="#_x0000_t75" style="width:15.8pt;height:15.8pt" o:ole="">
                   <v:imagedata r:id="rId26" o:title=""/>
                 </v:shape>
-                <o:OLEObject Type="Embed" ProgID="Equation.DSMT4" ShapeID="_x0000_i1026" DrawAspect="Content" ObjectID="_1586192213" r:id="rId27"/>
+                <o:OLEObject Type="Embed" ProgID="Equation.DSMT4" ShapeID="_x0000_i1026" DrawAspect="Content" ObjectID="_1586343000" r:id="rId27"/>
               </w:object>
             </w:r>
             <w:r>
@@ -7257,7 +7314,7 @@
                 <v:shape id="_x0000_i1027" type="#_x0000_t75" style="width:20.2pt;height:15.8pt" o:ole="">
                   <v:imagedata r:id="rId28" o:title=""/>
                 </v:shape>
-                <o:OLEObject Type="Embed" ProgID="Equation.DSMT4" ShapeID="_x0000_i1027" DrawAspect="Content" ObjectID="_1586192214" r:id="rId29"/>
+                <o:OLEObject Type="Embed" ProgID="Equation.DSMT4" ShapeID="_x0000_i1027" DrawAspect="Content" ObjectID="_1586343001" r:id="rId29"/>
               </w:object>
             </w:r>
             <w:r>
@@ -7325,7 +7382,7 @@
                 <v:shape id="_x0000_i1028" type="#_x0000_t75" style="width:29.85pt;height:15.8pt" o:ole="">
                   <v:imagedata r:id="rId30" o:title=""/>
                 </v:shape>
-                <o:OLEObject Type="Embed" ProgID="Equation.DSMT4" ShapeID="_x0000_i1028" DrawAspect="Content" ObjectID="_1586192215" r:id="rId31"/>
+                <o:OLEObject Type="Embed" ProgID="Equation.DSMT4" ShapeID="_x0000_i1028" DrawAspect="Content" ObjectID="_1586343002" r:id="rId31"/>
               </w:object>
             </w:r>
             <w:r>
@@ -7393,7 +7450,7 @@
                 <v:shape id="_x0000_i1029" type="#_x0000_t75" style="width:29.85pt;height:15.8pt" o:ole="">
                   <v:imagedata r:id="rId32" o:title=""/>
                 </v:shape>
-                <o:OLEObject Type="Embed" ProgID="Equation.DSMT4" ShapeID="_x0000_i1029" DrawAspect="Content" ObjectID="_1586192216" r:id="rId33"/>
+                <o:OLEObject Type="Embed" ProgID="Equation.DSMT4" ShapeID="_x0000_i1029" DrawAspect="Content" ObjectID="_1586343003" r:id="rId33"/>
               </w:object>
             </w:r>
             <w:r>
@@ -7572,26 +7629,26 @@
         <w:pStyle w:val="2"/>
         <w:spacing w:before="163" w:after="163"/>
       </w:pPr>
-      <w:bookmarkStart w:id="50" w:name="_Toc494531987"/>
-      <w:bookmarkStart w:id="51" w:name="_Toc511491009"/>
-      <w:bookmarkStart w:id="52" w:name="_Toc511838917"/>
-      <w:bookmarkStart w:id="53" w:name="_Toc511839486"/>
-      <w:bookmarkStart w:id="54" w:name="_Toc511842405"/>
-      <w:bookmarkStart w:id="55" w:name="_Toc512417612"/>
-      <w:bookmarkStart w:id="56" w:name="_Toc512419956"/>
+      <w:bookmarkStart w:id="51" w:name="_Toc494531987"/>
+      <w:bookmarkStart w:id="52" w:name="_Toc511491009"/>
+      <w:bookmarkStart w:id="53" w:name="_Toc511838917"/>
+      <w:bookmarkStart w:id="54" w:name="_Toc511839486"/>
+      <w:bookmarkStart w:id="55" w:name="_Toc511842405"/>
+      <w:bookmarkStart w:id="56" w:name="_Toc512417612"/>
+      <w:bookmarkStart w:id="57" w:name="_Toc512419956"/>
       <w:r>
         <w:t>2.3</w:t>
       </w:r>
       <w:r>
         <w:t>坝址区工程地质条件</w:t>
       </w:r>
-      <w:bookmarkEnd w:id="50"/>
       <w:bookmarkEnd w:id="51"/>
       <w:bookmarkEnd w:id="52"/>
       <w:bookmarkEnd w:id="53"/>
       <w:bookmarkEnd w:id="54"/>
       <w:bookmarkEnd w:id="55"/>
       <w:bookmarkEnd w:id="56"/>
+      <w:bookmarkEnd w:id="57"/>
     </w:p>
     <w:p>
       <w:pPr>
@@ -7918,7 +7975,7 @@
           <v:shape id="_x0000_i1030" type="#_x0000_t75" style="width:29.85pt;height:15.8pt" o:ole="">
             <v:imagedata r:id="rId32" o:title=""/>
           </v:shape>
-          <o:OLEObject Type="Embed" ProgID="Equation.DSMT4" ShapeID="_x0000_i1030" DrawAspect="Content" ObjectID="_1586192217" r:id="rId34"/>
+          <o:OLEObject Type="Embed" ProgID="Equation.DSMT4" ShapeID="_x0000_i1030" DrawAspect="Content" ObjectID="_1586343004" r:id="rId34"/>
         </w:object>
       </w:r>
       <w:r>
@@ -14899,13 +14956,13 @@
         <w:pStyle w:val="2"/>
         <w:spacing w:before="163" w:after="163"/>
       </w:pPr>
-      <w:bookmarkStart w:id="57" w:name="_Toc494531988"/>
-      <w:bookmarkStart w:id="58" w:name="_Toc511491010"/>
-      <w:bookmarkStart w:id="59" w:name="_Toc511838918"/>
-      <w:bookmarkStart w:id="60" w:name="_Toc511839487"/>
-      <w:bookmarkStart w:id="61" w:name="_Toc511842406"/>
-      <w:bookmarkStart w:id="62" w:name="_Toc512417613"/>
-      <w:bookmarkStart w:id="63" w:name="_Toc512419957"/>
+      <w:bookmarkStart w:id="58" w:name="_Toc494531988"/>
+      <w:bookmarkStart w:id="59" w:name="_Toc511491010"/>
+      <w:bookmarkStart w:id="60" w:name="_Toc511838918"/>
+      <w:bookmarkStart w:id="61" w:name="_Toc511839487"/>
+      <w:bookmarkStart w:id="62" w:name="_Toc511842406"/>
+      <w:bookmarkStart w:id="63" w:name="_Toc512417613"/>
+      <w:bookmarkStart w:id="64" w:name="_Toc512419957"/>
       <w:r>
         <w:lastRenderedPageBreak/>
         <w:t>2.4</w:t>
@@ -14916,13 +14973,13 @@
       <w:r>
         <w:t>结论</w:t>
       </w:r>
-      <w:bookmarkEnd w:id="57"/>
       <w:bookmarkEnd w:id="58"/>
       <w:bookmarkEnd w:id="59"/>
       <w:bookmarkEnd w:id="60"/>
       <w:bookmarkEnd w:id="61"/>
       <w:bookmarkEnd w:id="62"/>
       <w:bookmarkEnd w:id="63"/>
+      <w:bookmarkEnd w:id="64"/>
     </w:p>
     <w:p>
       <w:pPr>
@@ -15113,15 +15170,15 @@
       <w:r>
         <w:br w:type="page"/>
       </w:r>
-      <w:bookmarkStart w:id="64" w:name="_Toc261875739"/>
-      <w:bookmarkStart w:id="65" w:name="_Toc494531989"/>
-      <w:bookmarkStart w:id="66" w:name="_Toc511491011"/>
-      <w:bookmarkStart w:id="67" w:name="_Toc511838919"/>
-      <w:bookmarkStart w:id="68" w:name="_Toc511839488"/>
-      <w:bookmarkStart w:id="69" w:name="_Toc511842407"/>
-      <w:bookmarkStart w:id="70" w:name="_Toc512417614"/>
-      <w:bookmarkStart w:id="71" w:name="_Toc512419958"/>
-      <w:bookmarkEnd w:id="42"/>
+      <w:bookmarkStart w:id="65" w:name="_Toc261875739"/>
+      <w:bookmarkStart w:id="66" w:name="_Toc494531989"/>
+      <w:bookmarkStart w:id="67" w:name="_Toc511491011"/>
+      <w:bookmarkStart w:id="68" w:name="_Toc511838919"/>
+      <w:bookmarkStart w:id="69" w:name="_Toc511839488"/>
+      <w:bookmarkStart w:id="70" w:name="_Toc511842407"/>
+      <w:bookmarkStart w:id="71" w:name="_Toc512417614"/>
+      <w:bookmarkStart w:id="72" w:name="_Toc512419958"/>
+      <w:bookmarkEnd w:id="43"/>
       <w:r>
         <w:rPr>
           <w:b w:val="0"/>
@@ -15141,7 +15198,6 @@
         </w:rPr>
         <w:t>主坝坝体工程质量评价</w:t>
       </w:r>
-      <w:bookmarkEnd w:id="64"/>
       <w:bookmarkEnd w:id="65"/>
       <w:bookmarkEnd w:id="66"/>
       <w:bookmarkEnd w:id="67"/>
@@ -15149,19 +15205,20 @@
       <w:bookmarkEnd w:id="69"/>
       <w:bookmarkEnd w:id="70"/>
       <w:bookmarkEnd w:id="71"/>
+      <w:bookmarkEnd w:id="72"/>
     </w:p>
     <w:p>
       <w:pPr>
         <w:pStyle w:val="2"/>
         <w:spacing w:before="163" w:after="163"/>
       </w:pPr>
-      <w:bookmarkStart w:id="72" w:name="_Toc494531990"/>
-      <w:bookmarkStart w:id="73" w:name="_Toc511491012"/>
-      <w:bookmarkStart w:id="74" w:name="_Toc511838920"/>
-      <w:bookmarkStart w:id="75" w:name="_Toc511839489"/>
-      <w:bookmarkStart w:id="76" w:name="_Toc511842408"/>
-      <w:bookmarkStart w:id="77" w:name="_Toc512417615"/>
-      <w:bookmarkStart w:id="78" w:name="_Toc512419959"/>
+      <w:bookmarkStart w:id="73" w:name="_Toc494531990"/>
+      <w:bookmarkStart w:id="74" w:name="_Toc511491012"/>
+      <w:bookmarkStart w:id="75" w:name="_Toc511838920"/>
+      <w:bookmarkStart w:id="76" w:name="_Toc511839489"/>
+      <w:bookmarkStart w:id="77" w:name="_Toc511842408"/>
+      <w:bookmarkStart w:id="78" w:name="_Toc512417615"/>
+      <w:bookmarkStart w:id="79" w:name="_Toc512419959"/>
       <w:r>
         <w:t>3.1</w:t>
       </w:r>
@@ -15171,13 +15228,13 @@
       <w:r>
         <w:t>坝基处理</w:t>
       </w:r>
-      <w:bookmarkEnd w:id="72"/>
       <w:bookmarkEnd w:id="73"/>
       <w:bookmarkEnd w:id="74"/>
       <w:bookmarkEnd w:id="75"/>
       <w:bookmarkEnd w:id="76"/>
       <w:bookmarkEnd w:id="77"/>
       <w:bookmarkEnd w:id="78"/>
+      <w:bookmarkEnd w:id="79"/>
     </w:p>
     <w:p>
       <w:pPr>
@@ -15901,7 +15958,7 @@
         <w:rPr>
           <w:rFonts w:eastAsiaTheme="minorEastAsia"/>
         </w:rPr>
-        <w:t>。帷幕和充填灌浆质量检查孔压水和注浆试验成果见表</w:t>
+        <w:t>。帷幕灌浆质量检查孔压水和注浆试验成果见表</w:t>
       </w:r>
       <w:r>
         <w:rPr>
@@ -17123,13 +17180,13 @@
         <w:pStyle w:val="2"/>
         <w:spacing w:before="163" w:after="163"/>
       </w:pPr>
-      <w:bookmarkStart w:id="79" w:name="_Toc494531991"/>
-      <w:bookmarkStart w:id="80" w:name="_Toc511491013"/>
-      <w:bookmarkStart w:id="81" w:name="_Toc511838921"/>
-      <w:bookmarkStart w:id="82" w:name="_Toc511839490"/>
-      <w:bookmarkStart w:id="83" w:name="_Toc511842409"/>
-      <w:bookmarkStart w:id="84" w:name="_Toc512417616"/>
-      <w:bookmarkStart w:id="85" w:name="_Toc512419960"/>
+      <w:bookmarkStart w:id="80" w:name="_Toc494531991"/>
+      <w:bookmarkStart w:id="81" w:name="_Toc511491013"/>
+      <w:bookmarkStart w:id="82" w:name="_Toc511838921"/>
+      <w:bookmarkStart w:id="83" w:name="_Toc511839490"/>
+      <w:bookmarkStart w:id="84" w:name="_Toc511842409"/>
+      <w:bookmarkStart w:id="85" w:name="_Toc512417616"/>
+      <w:bookmarkStart w:id="86" w:name="_Toc512419960"/>
       <w:r>
         <w:lastRenderedPageBreak/>
         <w:t>3.2</w:t>
@@ -17140,13 +17197,13 @@
       <w:r>
         <w:t>筑坝材料</w:t>
       </w:r>
-      <w:bookmarkEnd w:id="79"/>
       <w:bookmarkEnd w:id="80"/>
       <w:bookmarkEnd w:id="81"/>
       <w:bookmarkEnd w:id="82"/>
       <w:bookmarkEnd w:id="83"/>
       <w:bookmarkEnd w:id="84"/>
       <w:bookmarkEnd w:id="85"/>
+      <w:bookmarkEnd w:id="86"/>
     </w:p>
     <w:p>
       <w:pPr>
@@ -17204,13 +17261,13 @@
         <w:pStyle w:val="2"/>
         <w:spacing w:before="163" w:after="163"/>
       </w:pPr>
-      <w:bookmarkStart w:id="86" w:name="_Toc494531992"/>
-      <w:bookmarkStart w:id="87" w:name="_Toc511491014"/>
-      <w:bookmarkStart w:id="88" w:name="_Toc511838922"/>
-      <w:bookmarkStart w:id="89" w:name="_Toc511839491"/>
-      <w:bookmarkStart w:id="90" w:name="_Toc511842410"/>
-      <w:bookmarkStart w:id="91" w:name="_Toc512417617"/>
-      <w:bookmarkStart w:id="92" w:name="_Toc512419961"/>
+      <w:bookmarkStart w:id="87" w:name="_Toc494531992"/>
+      <w:bookmarkStart w:id="88" w:name="_Toc511491014"/>
+      <w:bookmarkStart w:id="89" w:name="_Toc511838922"/>
+      <w:bookmarkStart w:id="90" w:name="_Toc511839491"/>
+      <w:bookmarkStart w:id="91" w:name="_Toc511842410"/>
+      <w:bookmarkStart w:id="92" w:name="_Toc512417617"/>
+      <w:bookmarkStart w:id="93" w:name="_Toc512419961"/>
       <w:r>
         <w:t>3.3</w:t>
       </w:r>
@@ -17220,13 +17277,13 @@
       <w:r>
         <w:t>坝体防渗</w:t>
       </w:r>
-      <w:bookmarkEnd w:id="86"/>
       <w:bookmarkEnd w:id="87"/>
       <w:bookmarkEnd w:id="88"/>
       <w:bookmarkEnd w:id="89"/>
       <w:bookmarkEnd w:id="90"/>
       <w:bookmarkEnd w:id="91"/>
       <w:bookmarkEnd w:id="92"/>
+      <w:bookmarkEnd w:id="93"/>
     </w:p>
     <w:p>
       <w:pPr>
@@ -18502,13 +18559,13 @@
         <w:pStyle w:val="2"/>
         <w:spacing w:before="163" w:after="163"/>
       </w:pPr>
-      <w:bookmarkStart w:id="93" w:name="_Toc494531993"/>
-      <w:bookmarkStart w:id="94" w:name="_Toc511491015"/>
-      <w:bookmarkStart w:id="95" w:name="_Toc511838923"/>
-      <w:bookmarkStart w:id="96" w:name="_Toc511839492"/>
-      <w:bookmarkStart w:id="97" w:name="_Toc511842411"/>
-      <w:bookmarkStart w:id="98" w:name="_Toc512417618"/>
-      <w:bookmarkStart w:id="99" w:name="_Toc512419962"/>
+      <w:bookmarkStart w:id="94" w:name="_Toc494531993"/>
+      <w:bookmarkStart w:id="95" w:name="_Toc511491015"/>
+      <w:bookmarkStart w:id="96" w:name="_Toc511838923"/>
+      <w:bookmarkStart w:id="97" w:name="_Toc511839492"/>
+      <w:bookmarkStart w:id="98" w:name="_Toc511842411"/>
+      <w:bookmarkStart w:id="99" w:name="_Toc512417618"/>
+      <w:bookmarkStart w:id="100" w:name="_Toc512419962"/>
       <w:r>
         <w:t>3.4</w:t>
       </w:r>
@@ -18518,13 +18575,13 @@
       <w:r>
         <w:t>坝体构造</w:t>
       </w:r>
-      <w:bookmarkEnd w:id="93"/>
       <w:bookmarkEnd w:id="94"/>
       <w:bookmarkEnd w:id="95"/>
       <w:bookmarkEnd w:id="96"/>
       <w:bookmarkEnd w:id="97"/>
       <w:bookmarkEnd w:id="98"/>
       <w:bookmarkEnd w:id="99"/>
+      <w:bookmarkEnd w:id="100"/>
     </w:p>
     <w:p>
       <w:pPr>
@@ -18687,13 +18744,13 @@
         <w:pStyle w:val="2"/>
         <w:spacing w:before="163" w:after="163"/>
       </w:pPr>
-      <w:bookmarkStart w:id="100" w:name="_Toc494531994"/>
-      <w:bookmarkStart w:id="101" w:name="_Toc511491016"/>
-      <w:bookmarkStart w:id="102" w:name="_Toc511838924"/>
-      <w:bookmarkStart w:id="103" w:name="_Toc511839493"/>
-      <w:bookmarkStart w:id="104" w:name="_Toc511842412"/>
-      <w:bookmarkStart w:id="105" w:name="_Toc512417619"/>
-      <w:bookmarkStart w:id="106" w:name="_Toc512419963"/>
+      <w:bookmarkStart w:id="101" w:name="_Toc494531994"/>
+      <w:bookmarkStart w:id="102" w:name="_Toc511491016"/>
+      <w:bookmarkStart w:id="103" w:name="_Toc511838924"/>
+      <w:bookmarkStart w:id="104" w:name="_Toc511839493"/>
+      <w:bookmarkStart w:id="105" w:name="_Toc511842412"/>
+      <w:bookmarkStart w:id="106" w:name="_Toc512417619"/>
+      <w:bookmarkStart w:id="107" w:name="_Toc512419963"/>
       <w:r>
         <w:lastRenderedPageBreak/>
         <w:t>3.5</w:t>
@@ -18701,13 +18758,13 @@
       <w:r>
         <w:t>混凝土浇筑质量</w:t>
       </w:r>
-      <w:bookmarkEnd w:id="100"/>
       <w:bookmarkEnd w:id="101"/>
       <w:bookmarkEnd w:id="102"/>
       <w:bookmarkEnd w:id="103"/>
       <w:bookmarkEnd w:id="104"/>
       <w:bookmarkEnd w:id="105"/>
       <w:bookmarkEnd w:id="106"/>
+      <w:bookmarkEnd w:id="107"/>
     </w:p>
     <w:p>
       <w:pPr>
@@ -21500,26 +21557,26 @@
         <w:pStyle w:val="2"/>
         <w:spacing w:before="163" w:after="163"/>
       </w:pPr>
-      <w:bookmarkStart w:id="107" w:name="_Toc494531995"/>
-      <w:bookmarkStart w:id="108" w:name="_Toc511491017"/>
-      <w:bookmarkStart w:id="109" w:name="_Toc511838925"/>
-      <w:bookmarkStart w:id="110" w:name="_Toc511839494"/>
-      <w:bookmarkStart w:id="111" w:name="_Toc511842413"/>
-      <w:bookmarkStart w:id="112" w:name="_Toc512417620"/>
-      <w:bookmarkStart w:id="113" w:name="_Toc512419964"/>
+      <w:bookmarkStart w:id="108" w:name="_Toc494531995"/>
+      <w:bookmarkStart w:id="109" w:name="_Toc511491017"/>
+      <w:bookmarkStart w:id="110" w:name="_Toc511838925"/>
+      <w:bookmarkStart w:id="111" w:name="_Toc511839494"/>
+      <w:bookmarkStart w:id="112" w:name="_Toc511842413"/>
+      <w:bookmarkStart w:id="113" w:name="_Toc512417620"/>
+      <w:bookmarkStart w:id="114" w:name="_Toc512419964"/>
       <w:r>
         <w:t xml:space="preserve">3.6 </w:t>
       </w:r>
       <w:r>
         <w:t>现场检查及检测</w:t>
       </w:r>
-      <w:bookmarkEnd w:id="107"/>
       <w:bookmarkEnd w:id="108"/>
       <w:bookmarkEnd w:id="109"/>
       <w:bookmarkEnd w:id="110"/>
       <w:bookmarkEnd w:id="111"/>
       <w:bookmarkEnd w:id="112"/>
       <w:bookmarkEnd w:id="113"/>
+      <w:bookmarkEnd w:id="114"/>
     </w:p>
     <w:p>
       <w:pPr>
@@ -22500,15 +22557,13 @@
         <w:pStyle w:val="2"/>
         <w:spacing w:before="163" w:after="163"/>
       </w:pPr>
-      <w:bookmarkStart w:id="114" w:name="_Toc494531996"/>
-      <w:bookmarkStart w:id="115" w:name="_Toc511491018"/>
-      <w:bookmarkStart w:id="116" w:name="_Toc511838926"/>
-      <w:bookmarkStart w:id="117" w:name="_Toc511839495"/>
-      <w:bookmarkStart w:id="118" w:name="_Toc511842414"/>
-      <w:bookmarkStart w:id="119" w:name="_Toc512417621"/>
-      <w:bookmarkStart w:id="120" w:name="_Toc512419965"/>
-      <w:bookmarkStart w:id="121" w:name="_GoBack"/>
-      <w:bookmarkEnd w:id="121"/>
+      <w:bookmarkStart w:id="115" w:name="_Toc494531996"/>
+      <w:bookmarkStart w:id="116" w:name="_Toc511491018"/>
+      <w:bookmarkStart w:id="117" w:name="_Toc511838926"/>
+      <w:bookmarkStart w:id="118" w:name="_Toc511839495"/>
+      <w:bookmarkStart w:id="119" w:name="_Toc511842414"/>
+      <w:bookmarkStart w:id="120" w:name="_Toc512417621"/>
+      <w:bookmarkStart w:id="121" w:name="_Toc512419965"/>
       <w:r>
         <w:t>3.7</w:t>
       </w:r>
@@ -22518,13 +22573,13 @@
       <w:r>
         <w:t>结论</w:t>
       </w:r>
-      <w:bookmarkEnd w:id="114"/>
       <w:bookmarkEnd w:id="115"/>
       <w:bookmarkEnd w:id="116"/>
       <w:bookmarkEnd w:id="117"/>
       <w:bookmarkEnd w:id="118"/>
       <w:bookmarkEnd w:id="119"/>
       <w:bookmarkEnd w:id="120"/>
+      <w:bookmarkEnd w:id="121"/>
     </w:p>
     <w:p>
       <w:pPr>
@@ -31258,7 +31313,7 @@
         <w:noProof/>
         <w:lang w:val="zh-CN"/>
       </w:rPr>
-      <w:t>18</w:t>
+      <w:t>14</w:t>
     </w:r>
     <w:r>
       <w:fldChar w:fldCharType="end"/>
@@ -35385,7 +35440,7 @@
 </file>
 
 <file path=customXml/itemProps1.xml><?xml version="1.0" encoding="utf-8"?>
-<ds:datastoreItem xmlns:ds="http://schemas.openxmlformats.org/officeDocument/2006/customXml" ds:itemID="{CA699E75-99BE-4014-99EF-DA322B0DE170}">
+<ds:datastoreItem xmlns:ds="http://schemas.openxmlformats.org/officeDocument/2006/customXml" ds:itemID="{E44F9138-3D6F-41AD-9CD7-02E2A0B49422}">
   <ds:schemaRefs>
     <ds:schemaRef ds:uri="http://schemas.openxmlformats.org/officeDocument/2006/bibliography"/>
   </ds:schemaRefs>

--- a/03茅岗水库大坝工程质量评价报告（送审稿）-校核 - 王凯改.docx
+++ b/03茅岗水库大坝工程质量评价报告（送审稿）-校核 - 王凯改.docx
@@ -783,18 +783,7 @@
           <w:sz w:val="32"/>
           <w:szCs w:val="32"/>
         </w:rPr>
-        <w:t>施齐</w:t>
-      </w:r>
-      <w:bookmarkStart w:id="3" w:name="_GoBack"/>
-      <w:bookmarkEnd w:id="3"/>
-      <w:r>
-        <w:rPr>
-          <w:rFonts w:eastAsia="仿宋_GB2312" w:hint="eastAsia"/>
-          <w:b/>
-          <w:sz w:val="32"/>
-          <w:szCs w:val="32"/>
-        </w:rPr>
-        <w:t>欢</w:t>
+        <w:t>施齐欢</w:t>
       </w:r>
       <w:proofErr w:type="gramEnd"/>
     </w:p>
@@ -1442,7 +1431,7 @@
           <w:docGrid w:linePitch="326"/>
         </w:sectPr>
       </w:pPr>
-      <w:bookmarkStart w:id="4" w:name="_Toc368227378"/>
+      <w:bookmarkStart w:id="3" w:name="_Toc368227378"/>
     </w:p>
     <w:p>
       <w:pPr>
@@ -1486,7 +1475,7 @@
       </w:r>
       <w:bookmarkEnd w:id="1"/>
       <w:bookmarkEnd w:id="2"/>
-      <w:bookmarkEnd w:id="4"/>
+      <w:bookmarkEnd w:id="3"/>
     </w:p>
     <w:p>
       <w:pPr>
@@ -4167,13 +4156,13 @@
           <w:b w:val="0"/>
         </w:rPr>
       </w:pPr>
-      <w:bookmarkStart w:id="5" w:name="_Toc494531981"/>
-      <w:bookmarkStart w:id="6" w:name="_Toc511491003"/>
-      <w:bookmarkStart w:id="7" w:name="_Toc511838911"/>
-      <w:bookmarkStart w:id="8" w:name="_Toc511839480"/>
-      <w:bookmarkStart w:id="9" w:name="_Toc511842399"/>
-      <w:bookmarkStart w:id="10" w:name="_Toc512417606"/>
-      <w:bookmarkStart w:id="11" w:name="_Toc512419950"/>
+      <w:bookmarkStart w:id="4" w:name="_Toc494531981"/>
+      <w:bookmarkStart w:id="5" w:name="_Toc511491003"/>
+      <w:bookmarkStart w:id="6" w:name="_Toc511838911"/>
+      <w:bookmarkStart w:id="7" w:name="_Toc511839480"/>
+      <w:bookmarkStart w:id="8" w:name="_Toc511842399"/>
+      <w:bookmarkStart w:id="9" w:name="_Toc512417606"/>
+      <w:bookmarkStart w:id="10" w:name="_Toc512419950"/>
       <w:r>
         <w:rPr>
           <w:b w:val="0"/>
@@ -4200,27 +4189,27 @@
         <w:t>程概述</w:t>
       </w:r>
       <w:bookmarkEnd w:id="0"/>
+      <w:bookmarkEnd w:id="4"/>
       <w:bookmarkEnd w:id="5"/>
       <w:bookmarkEnd w:id="6"/>
       <w:bookmarkEnd w:id="7"/>
       <w:bookmarkEnd w:id="8"/>
       <w:bookmarkEnd w:id="9"/>
       <w:bookmarkEnd w:id="10"/>
-      <w:bookmarkEnd w:id="11"/>
     </w:p>
     <w:p>
       <w:pPr>
         <w:pStyle w:val="2"/>
         <w:spacing w:before="163" w:after="163"/>
       </w:pPr>
-      <w:bookmarkStart w:id="12" w:name="_Toc261875727"/>
-      <w:bookmarkStart w:id="13" w:name="_Toc494531982"/>
-      <w:bookmarkStart w:id="14" w:name="_Toc511491004"/>
-      <w:bookmarkStart w:id="15" w:name="_Toc511838912"/>
-      <w:bookmarkStart w:id="16" w:name="_Toc511839481"/>
-      <w:bookmarkStart w:id="17" w:name="_Toc511842400"/>
-      <w:bookmarkStart w:id="18" w:name="_Toc512417607"/>
-      <w:bookmarkStart w:id="19" w:name="_Toc512419951"/>
+      <w:bookmarkStart w:id="11" w:name="_Toc261875727"/>
+      <w:bookmarkStart w:id="12" w:name="_Toc494531982"/>
+      <w:bookmarkStart w:id="13" w:name="_Toc511491004"/>
+      <w:bookmarkStart w:id="14" w:name="_Toc511838912"/>
+      <w:bookmarkStart w:id="15" w:name="_Toc511839481"/>
+      <w:bookmarkStart w:id="16" w:name="_Toc511842400"/>
+      <w:bookmarkStart w:id="17" w:name="_Toc512417607"/>
+      <w:bookmarkStart w:id="18" w:name="_Toc512419951"/>
       <w:r>
         <w:t>1.1</w:t>
       </w:r>
@@ -4230,6 +4219,7 @@
       <w:r>
         <w:t>工程概况</w:t>
       </w:r>
+      <w:bookmarkEnd w:id="11"/>
       <w:bookmarkEnd w:id="12"/>
       <w:bookmarkEnd w:id="13"/>
       <w:bookmarkEnd w:id="14"/>
@@ -4237,7 +4227,6 @@
       <w:bookmarkEnd w:id="16"/>
       <w:bookmarkEnd w:id="17"/>
       <w:bookmarkEnd w:id="18"/>
-      <w:bookmarkEnd w:id="19"/>
     </w:p>
     <w:p>
       <w:pPr>
@@ -5648,14 +5637,14 @@
         <w:pStyle w:val="2"/>
         <w:spacing w:before="163" w:after="163"/>
       </w:pPr>
-      <w:bookmarkStart w:id="20" w:name="_Toc261875728"/>
-      <w:bookmarkStart w:id="21" w:name="_Toc494531983"/>
-      <w:bookmarkStart w:id="22" w:name="_Toc511491005"/>
-      <w:bookmarkStart w:id="23" w:name="_Toc511838913"/>
-      <w:bookmarkStart w:id="24" w:name="_Toc511839482"/>
-      <w:bookmarkStart w:id="25" w:name="_Toc511842401"/>
-      <w:bookmarkStart w:id="26" w:name="_Toc512417608"/>
-      <w:bookmarkStart w:id="27" w:name="_Toc512419952"/>
+      <w:bookmarkStart w:id="19" w:name="_Toc261875728"/>
+      <w:bookmarkStart w:id="20" w:name="_Toc494531983"/>
+      <w:bookmarkStart w:id="21" w:name="_Toc511491005"/>
+      <w:bookmarkStart w:id="22" w:name="_Toc511838913"/>
+      <w:bookmarkStart w:id="23" w:name="_Toc511839482"/>
+      <w:bookmarkStart w:id="24" w:name="_Toc511842401"/>
+      <w:bookmarkStart w:id="25" w:name="_Toc512417608"/>
+      <w:bookmarkStart w:id="26" w:name="_Toc512419952"/>
       <w:r>
         <w:t>1.2</w:t>
       </w:r>
@@ -5665,6 +5654,7 @@
       <w:r>
         <w:t>建设过程</w:t>
       </w:r>
+      <w:bookmarkEnd w:id="19"/>
       <w:bookmarkEnd w:id="20"/>
       <w:bookmarkEnd w:id="21"/>
       <w:bookmarkEnd w:id="22"/>
@@ -5672,7 +5662,6 @@
       <w:bookmarkEnd w:id="24"/>
       <w:bookmarkEnd w:id="25"/>
       <w:bookmarkEnd w:id="26"/>
-      <w:bookmarkEnd w:id="27"/>
     </w:p>
     <w:p>
       <w:pPr>
@@ -6412,20 +6401,20 @@
           <w:b w:val="0"/>
         </w:rPr>
       </w:pPr>
-      <w:bookmarkStart w:id="28" w:name="_Toc261875730"/>
+      <w:bookmarkStart w:id="27" w:name="_Toc261875730"/>
       <w:r>
         <w:rPr>
           <w:rFonts w:eastAsiaTheme="minorEastAsia"/>
         </w:rPr>
         <w:br w:type="page"/>
       </w:r>
-      <w:bookmarkStart w:id="29" w:name="_Toc494531984"/>
-      <w:bookmarkStart w:id="30" w:name="_Toc511491006"/>
-      <w:bookmarkStart w:id="31" w:name="_Toc511838914"/>
-      <w:bookmarkStart w:id="32" w:name="_Toc511839483"/>
-      <w:bookmarkStart w:id="33" w:name="_Toc511842402"/>
-      <w:bookmarkStart w:id="34" w:name="_Toc512417609"/>
-      <w:bookmarkStart w:id="35" w:name="_Toc512419953"/>
+      <w:bookmarkStart w:id="28" w:name="_Toc494531984"/>
+      <w:bookmarkStart w:id="29" w:name="_Toc511491006"/>
+      <w:bookmarkStart w:id="30" w:name="_Toc511838914"/>
+      <w:bookmarkStart w:id="31" w:name="_Toc511839483"/>
+      <w:bookmarkStart w:id="32" w:name="_Toc511842402"/>
+      <w:bookmarkStart w:id="33" w:name="_Toc512417609"/>
+      <w:bookmarkStart w:id="34" w:name="_Toc512419953"/>
       <w:r>
         <w:rPr>
           <w:b w:val="0"/>
@@ -6445,34 +6434,34 @@
         </w:rPr>
         <w:t>工程地质</w:t>
       </w:r>
+      <w:bookmarkEnd w:id="27"/>
+      <w:r>
+        <w:rPr>
+          <w:b w:val="0"/>
+        </w:rPr>
+        <w:t>条件评价</w:t>
+      </w:r>
       <w:bookmarkEnd w:id="28"/>
-      <w:r>
-        <w:rPr>
-          <w:b w:val="0"/>
-        </w:rPr>
-        <w:t>条件评价</w:t>
-      </w:r>
       <w:bookmarkEnd w:id="29"/>
       <w:bookmarkEnd w:id="30"/>
       <w:bookmarkEnd w:id="31"/>
       <w:bookmarkEnd w:id="32"/>
       <w:bookmarkEnd w:id="33"/>
       <w:bookmarkEnd w:id="34"/>
-      <w:bookmarkEnd w:id="35"/>
     </w:p>
     <w:p>
       <w:pPr>
         <w:pStyle w:val="2"/>
         <w:spacing w:before="163" w:after="163"/>
       </w:pPr>
-      <w:bookmarkStart w:id="36" w:name="_Toc494531985"/>
-      <w:bookmarkStart w:id="37" w:name="_Toc511491007"/>
-      <w:bookmarkStart w:id="38" w:name="_Toc511838915"/>
-      <w:bookmarkStart w:id="39" w:name="_Toc511839484"/>
-      <w:bookmarkStart w:id="40" w:name="_Toc511842403"/>
-      <w:bookmarkStart w:id="41" w:name="_Toc512417610"/>
-      <w:bookmarkStart w:id="42" w:name="_Toc512419954"/>
-      <w:bookmarkStart w:id="43" w:name="_Toc261875734"/>
+      <w:bookmarkStart w:id="35" w:name="_Toc494531985"/>
+      <w:bookmarkStart w:id="36" w:name="_Toc511491007"/>
+      <w:bookmarkStart w:id="37" w:name="_Toc511838915"/>
+      <w:bookmarkStart w:id="38" w:name="_Toc511839484"/>
+      <w:bookmarkStart w:id="39" w:name="_Toc511842403"/>
+      <w:bookmarkStart w:id="40" w:name="_Toc512417610"/>
+      <w:bookmarkStart w:id="41" w:name="_Toc512419954"/>
+      <w:bookmarkStart w:id="42" w:name="_Toc261875734"/>
       <w:r>
         <w:t>2.1</w:t>
       </w:r>
@@ -6482,13 +6471,13 @@
       <w:r>
         <w:t>地勘工作</w:t>
       </w:r>
+      <w:bookmarkEnd w:id="35"/>
       <w:bookmarkEnd w:id="36"/>
       <w:bookmarkEnd w:id="37"/>
       <w:bookmarkEnd w:id="38"/>
       <w:bookmarkEnd w:id="39"/>
       <w:bookmarkEnd w:id="40"/>
       <w:bookmarkEnd w:id="41"/>
-      <w:bookmarkEnd w:id="42"/>
     </w:p>
     <w:p>
       <w:pPr>
@@ -6694,13 +6683,13 @@
         <w:pStyle w:val="2"/>
         <w:spacing w:before="163" w:after="163"/>
       </w:pPr>
-      <w:bookmarkStart w:id="44" w:name="_Toc494531986"/>
-      <w:bookmarkStart w:id="45" w:name="_Toc511491008"/>
-      <w:bookmarkStart w:id="46" w:name="_Toc511838916"/>
-      <w:bookmarkStart w:id="47" w:name="_Toc511839485"/>
-      <w:bookmarkStart w:id="48" w:name="_Toc511842404"/>
-      <w:bookmarkStart w:id="49" w:name="_Toc512417611"/>
-      <w:bookmarkStart w:id="50" w:name="_Toc512419955"/>
+      <w:bookmarkStart w:id="43" w:name="_Toc494531986"/>
+      <w:bookmarkStart w:id="44" w:name="_Toc511491008"/>
+      <w:bookmarkStart w:id="45" w:name="_Toc511838916"/>
+      <w:bookmarkStart w:id="46" w:name="_Toc511839485"/>
+      <w:bookmarkStart w:id="47" w:name="_Toc511842404"/>
+      <w:bookmarkStart w:id="48" w:name="_Toc512417611"/>
+      <w:bookmarkStart w:id="49" w:name="_Toc512419955"/>
       <w:r>
         <w:t>2.2</w:t>
       </w:r>
@@ -6710,13 +6699,13 @@
       <w:r>
         <w:t>库区工程地质条件评价</w:t>
       </w:r>
+      <w:bookmarkEnd w:id="43"/>
       <w:bookmarkEnd w:id="44"/>
       <w:bookmarkEnd w:id="45"/>
       <w:bookmarkEnd w:id="46"/>
       <w:bookmarkEnd w:id="47"/>
       <w:bookmarkEnd w:id="48"/>
       <w:bookmarkEnd w:id="49"/>
-      <w:bookmarkEnd w:id="50"/>
     </w:p>
     <w:p>
       <w:pPr>
@@ -7175,10 +7164,10 @@
                   <v:path o:extrusionok="f" gradientshapeok="t" o:connecttype="rect"/>
                   <o:lock v:ext="edit" aspectratio="t"/>
                 </v:shapetype>
-                <v:shape id="_x0000_i1025" type="#_x0000_t75" style="width:23.7pt;height:15.8pt" o:ole="">
+                <v:shape id="_x0000_i1025" type="#_x0000_t75" style="width:23.8pt;height:15.65pt" o:ole="">
                   <v:imagedata r:id="rId24" o:title=""/>
                 </v:shape>
-                <o:OLEObject Type="Embed" ProgID="Equation.DSMT4" ShapeID="_x0000_i1025" DrawAspect="Content" ObjectID="_1586342999" r:id="rId25"/>
+                <o:OLEObject Type="Embed" ProgID="Equation.DSMT4" ShapeID="_x0000_i1025" DrawAspect="Content" ObjectID="_1586456050" r:id="rId25"/>
               </w:object>
             </w:r>
             <w:r>
@@ -7243,10 +7232,10 @@
                 <w:position w:val="-6"/>
               </w:rPr>
               <w:object w:dxaOrig="380" w:dyaOrig="320" w14:anchorId="3C6A9985">
-                <v:shape id="_x0000_i1026" type="#_x0000_t75" style="width:15.8pt;height:15.8pt" o:ole="">
+                <v:shape id="_x0000_i1026" type="#_x0000_t75" style="width:15.65pt;height:15.65pt" o:ole="">
                   <v:imagedata r:id="rId26" o:title=""/>
                 </v:shape>
-                <o:OLEObject Type="Embed" ProgID="Equation.DSMT4" ShapeID="_x0000_i1026" DrawAspect="Content" ObjectID="_1586343000" r:id="rId27"/>
+                <o:OLEObject Type="Embed" ProgID="Equation.DSMT4" ShapeID="_x0000_i1026" DrawAspect="Content" ObjectID="_1586456051" r:id="rId27"/>
               </w:object>
             </w:r>
             <w:r>
@@ -7311,10 +7300,10 @@
                 <w:position w:val="-6"/>
               </w:rPr>
               <w:object w:dxaOrig="400" w:dyaOrig="320" w14:anchorId="6090616D">
-                <v:shape id="_x0000_i1027" type="#_x0000_t75" style="width:20.2pt;height:15.8pt" o:ole="">
+                <v:shape id="_x0000_i1027" type="#_x0000_t75" style="width:20.05pt;height:15.65pt" o:ole="">
                   <v:imagedata r:id="rId28" o:title=""/>
                 </v:shape>
-                <o:OLEObject Type="Embed" ProgID="Equation.DSMT4" ShapeID="_x0000_i1027" DrawAspect="Content" ObjectID="_1586343001" r:id="rId29"/>
+                <o:OLEObject Type="Embed" ProgID="Equation.DSMT4" ShapeID="_x0000_i1027" DrawAspect="Content" ObjectID="_1586456052" r:id="rId29"/>
               </w:object>
             </w:r>
             <w:r>
@@ -7379,10 +7368,10 @@
                 <w:position w:val="-12"/>
               </w:rPr>
               <w:object w:dxaOrig="600" w:dyaOrig="380" w14:anchorId="1DF671D5">
-                <v:shape id="_x0000_i1028" type="#_x0000_t75" style="width:29.85pt;height:15.8pt" o:ole="">
+                <v:shape id="_x0000_i1028" type="#_x0000_t75" style="width:30.05pt;height:15.65pt" o:ole="">
                   <v:imagedata r:id="rId30" o:title=""/>
                 </v:shape>
-                <o:OLEObject Type="Embed" ProgID="Equation.DSMT4" ShapeID="_x0000_i1028" DrawAspect="Content" ObjectID="_1586343002" r:id="rId31"/>
+                <o:OLEObject Type="Embed" ProgID="Equation.DSMT4" ShapeID="_x0000_i1028" DrawAspect="Content" ObjectID="_1586456053" r:id="rId31"/>
               </w:object>
             </w:r>
             <w:r>
@@ -7447,10 +7436,10 @@
                 <w:position w:val="-12"/>
               </w:rPr>
               <w:object w:dxaOrig="580" w:dyaOrig="380" w14:anchorId="1279CD0D">
-                <v:shape id="_x0000_i1029" type="#_x0000_t75" style="width:29.85pt;height:15.8pt" o:ole="">
+                <v:shape id="_x0000_i1029" type="#_x0000_t75" style="width:30.05pt;height:15.65pt" o:ole="">
                   <v:imagedata r:id="rId32" o:title=""/>
                 </v:shape>
-                <o:OLEObject Type="Embed" ProgID="Equation.DSMT4" ShapeID="_x0000_i1029" DrawAspect="Content" ObjectID="_1586343003" r:id="rId33"/>
+                <o:OLEObject Type="Embed" ProgID="Equation.DSMT4" ShapeID="_x0000_i1029" DrawAspect="Content" ObjectID="_1586456054" r:id="rId33"/>
               </w:object>
             </w:r>
             <w:r>
@@ -7629,26 +7618,26 @@
         <w:pStyle w:val="2"/>
         <w:spacing w:before="163" w:after="163"/>
       </w:pPr>
-      <w:bookmarkStart w:id="51" w:name="_Toc494531987"/>
-      <w:bookmarkStart w:id="52" w:name="_Toc511491009"/>
-      <w:bookmarkStart w:id="53" w:name="_Toc511838917"/>
-      <w:bookmarkStart w:id="54" w:name="_Toc511839486"/>
-      <w:bookmarkStart w:id="55" w:name="_Toc511842405"/>
-      <w:bookmarkStart w:id="56" w:name="_Toc512417612"/>
-      <w:bookmarkStart w:id="57" w:name="_Toc512419956"/>
+      <w:bookmarkStart w:id="50" w:name="_Toc494531987"/>
+      <w:bookmarkStart w:id="51" w:name="_Toc511491009"/>
+      <w:bookmarkStart w:id="52" w:name="_Toc511838917"/>
+      <w:bookmarkStart w:id="53" w:name="_Toc511839486"/>
+      <w:bookmarkStart w:id="54" w:name="_Toc511842405"/>
+      <w:bookmarkStart w:id="55" w:name="_Toc512417612"/>
+      <w:bookmarkStart w:id="56" w:name="_Toc512419956"/>
       <w:r>
         <w:t>2.3</w:t>
       </w:r>
       <w:r>
         <w:t>坝址区工程地质条件</w:t>
       </w:r>
+      <w:bookmarkEnd w:id="50"/>
       <w:bookmarkEnd w:id="51"/>
       <w:bookmarkEnd w:id="52"/>
       <w:bookmarkEnd w:id="53"/>
       <w:bookmarkEnd w:id="54"/>
       <w:bookmarkEnd w:id="55"/>
       <w:bookmarkEnd w:id="56"/>
-      <w:bookmarkEnd w:id="57"/>
     </w:p>
     <w:p>
       <w:pPr>
@@ -7972,10 +7961,10 @@
           <w:position w:val="-12"/>
         </w:rPr>
         <w:object w:dxaOrig="580" w:dyaOrig="380" w14:anchorId="65BC28F0">
-          <v:shape id="_x0000_i1030" type="#_x0000_t75" style="width:29.85pt;height:15.8pt" o:ole="">
+          <v:shape id="_x0000_i1030" type="#_x0000_t75" style="width:30.05pt;height:15.65pt" o:ole="">
             <v:imagedata r:id="rId32" o:title=""/>
           </v:shape>
-          <o:OLEObject Type="Embed" ProgID="Equation.DSMT4" ShapeID="_x0000_i1030" DrawAspect="Content" ObjectID="_1586343004" r:id="rId34"/>
+          <o:OLEObject Type="Embed" ProgID="Equation.DSMT4" ShapeID="_x0000_i1030" DrawAspect="Content" ObjectID="_1586456055" r:id="rId34"/>
         </w:object>
       </w:r>
       <w:r>
@@ -14956,13 +14945,13 @@
         <w:pStyle w:val="2"/>
         <w:spacing w:before="163" w:after="163"/>
       </w:pPr>
-      <w:bookmarkStart w:id="58" w:name="_Toc494531988"/>
-      <w:bookmarkStart w:id="59" w:name="_Toc511491010"/>
-      <w:bookmarkStart w:id="60" w:name="_Toc511838918"/>
-      <w:bookmarkStart w:id="61" w:name="_Toc511839487"/>
-      <w:bookmarkStart w:id="62" w:name="_Toc511842406"/>
-      <w:bookmarkStart w:id="63" w:name="_Toc512417613"/>
-      <w:bookmarkStart w:id="64" w:name="_Toc512419957"/>
+      <w:bookmarkStart w:id="57" w:name="_Toc494531988"/>
+      <w:bookmarkStart w:id="58" w:name="_Toc511491010"/>
+      <w:bookmarkStart w:id="59" w:name="_Toc511838918"/>
+      <w:bookmarkStart w:id="60" w:name="_Toc511839487"/>
+      <w:bookmarkStart w:id="61" w:name="_Toc511842406"/>
+      <w:bookmarkStart w:id="62" w:name="_Toc512417613"/>
+      <w:bookmarkStart w:id="63" w:name="_Toc512419957"/>
       <w:r>
         <w:lastRenderedPageBreak/>
         <w:t>2.4</w:t>
@@ -14973,13 +14962,13 @@
       <w:r>
         <w:t>结论</w:t>
       </w:r>
+      <w:bookmarkEnd w:id="57"/>
       <w:bookmarkEnd w:id="58"/>
       <w:bookmarkEnd w:id="59"/>
       <w:bookmarkEnd w:id="60"/>
       <w:bookmarkEnd w:id="61"/>
       <w:bookmarkEnd w:id="62"/>
       <w:bookmarkEnd w:id="63"/>
-      <w:bookmarkEnd w:id="64"/>
     </w:p>
     <w:p>
       <w:pPr>
@@ -15170,15 +15159,15 @@
       <w:r>
         <w:br w:type="page"/>
       </w:r>
-      <w:bookmarkStart w:id="65" w:name="_Toc261875739"/>
-      <w:bookmarkStart w:id="66" w:name="_Toc494531989"/>
-      <w:bookmarkStart w:id="67" w:name="_Toc511491011"/>
-      <w:bookmarkStart w:id="68" w:name="_Toc511838919"/>
-      <w:bookmarkStart w:id="69" w:name="_Toc511839488"/>
-      <w:bookmarkStart w:id="70" w:name="_Toc511842407"/>
-      <w:bookmarkStart w:id="71" w:name="_Toc512417614"/>
-      <w:bookmarkStart w:id="72" w:name="_Toc512419958"/>
-      <w:bookmarkEnd w:id="43"/>
+      <w:bookmarkStart w:id="64" w:name="_Toc261875739"/>
+      <w:bookmarkStart w:id="65" w:name="_Toc494531989"/>
+      <w:bookmarkStart w:id="66" w:name="_Toc511491011"/>
+      <w:bookmarkStart w:id="67" w:name="_Toc511838919"/>
+      <w:bookmarkStart w:id="68" w:name="_Toc511839488"/>
+      <w:bookmarkStart w:id="69" w:name="_Toc511842407"/>
+      <w:bookmarkStart w:id="70" w:name="_Toc512417614"/>
+      <w:bookmarkStart w:id="71" w:name="_Toc512419958"/>
+      <w:bookmarkEnd w:id="42"/>
       <w:r>
         <w:rPr>
           <w:b w:val="0"/>
@@ -15198,6 +15187,7 @@
         </w:rPr>
         <w:t>主坝坝体工程质量评价</w:t>
       </w:r>
+      <w:bookmarkEnd w:id="64"/>
       <w:bookmarkEnd w:id="65"/>
       <w:bookmarkEnd w:id="66"/>
       <w:bookmarkEnd w:id="67"/>
@@ -15205,20 +15195,19 @@
       <w:bookmarkEnd w:id="69"/>
       <w:bookmarkEnd w:id="70"/>
       <w:bookmarkEnd w:id="71"/>
-      <w:bookmarkEnd w:id="72"/>
     </w:p>
     <w:p>
       <w:pPr>
         <w:pStyle w:val="2"/>
         <w:spacing w:before="163" w:after="163"/>
       </w:pPr>
-      <w:bookmarkStart w:id="73" w:name="_Toc494531990"/>
-      <w:bookmarkStart w:id="74" w:name="_Toc511491012"/>
-      <w:bookmarkStart w:id="75" w:name="_Toc511838920"/>
-      <w:bookmarkStart w:id="76" w:name="_Toc511839489"/>
-      <w:bookmarkStart w:id="77" w:name="_Toc511842408"/>
-      <w:bookmarkStart w:id="78" w:name="_Toc512417615"/>
-      <w:bookmarkStart w:id="79" w:name="_Toc512419959"/>
+      <w:bookmarkStart w:id="72" w:name="_Toc494531990"/>
+      <w:bookmarkStart w:id="73" w:name="_Toc511491012"/>
+      <w:bookmarkStart w:id="74" w:name="_Toc511838920"/>
+      <w:bookmarkStart w:id="75" w:name="_Toc511839489"/>
+      <w:bookmarkStart w:id="76" w:name="_Toc511842408"/>
+      <w:bookmarkStart w:id="77" w:name="_Toc512417615"/>
+      <w:bookmarkStart w:id="78" w:name="_Toc512419959"/>
       <w:r>
         <w:t>3.1</w:t>
       </w:r>
@@ -15228,13 +15217,13 @@
       <w:r>
         <w:t>坝基处理</w:t>
       </w:r>
+      <w:bookmarkEnd w:id="72"/>
       <w:bookmarkEnd w:id="73"/>
       <w:bookmarkEnd w:id="74"/>
       <w:bookmarkEnd w:id="75"/>
       <w:bookmarkEnd w:id="76"/>
       <w:bookmarkEnd w:id="77"/>
       <w:bookmarkEnd w:id="78"/>
-      <w:bookmarkEnd w:id="79"/>
     </w:p>
     <w:p>
       <w:pPr>
@@ -17180,13 +17169,13 @@
         <w:pStyle w:val="2"/>
         <w:spacing w:before="163" w:after="163"/>
       </w:pPr>
-      <w:bookmarkStart w:id="80" w:name="_Toc494531991"/>
-      <w:bookmarkStart w:id="81" w:name="_Toc511491013"/>
-      <w:bookmarkStart w:id="82" w:name="_Toc511838921"/>
-      <w:bookmarkStart w:id="83" w:name="_Toc511839490"/>
-      <w:bookmarkStart w:id="84" w:name="_Toc511842409"/>
-      <w:bookmarkStart w:id="85" w:name="_Toc512417616"/>
-      <w:bookmarkStart w:id="86" w:name="_Toc512419960"/>
+      <w:bookmarkStart w:id="79" w:name="_Toc494531991"/>
+      <w:bookmarkStart w:id="80" w:name="_Toc511491013"/>
+      <w:bookmarkStart w:id="81" w:name="_Toc511838921"/>
+      <w:bookmarkStart w:id="82" w:name="_Toc511839490"/>
+      <w:bookmarkStart w:id="83" w:name="_Toc511842409"/>
+      <w:bookmarkStart w:id="84" w:name="_Toc512417616"/>
+      <w:bookmarkStart w:id="85" w:name="_Toc512419960"/>
       <w:r>
         <w:lastRenderedPageBreak/>
         <w:t>3.2</w:t>
@@ -17197,13 +17186,13 @@
       <w:r>
         <w:t>筑坝材料</w:t>
       </w:r>
+      <w:bookmarkEnd w:id="79"/>
       <w:bookmarkEnd w:id="80"/>
       <w:bookmarkEnd w:id="81"/>
       <w:bookmarkEnd w:id="82"/>
       <w:bookmarkEnd w:id="83"/>
       <w:bookmarkEnd w:id="84"/>
       <w:bookmarkEnd w:id="85"/>
-      <w:bookmarkEnd w:id="86"/>
     </w:p>
     <w:p>
       <w:pPr>
@@ -17261,13 +17250,13 @@
         <w:pStyle w:val="2"/>
         <w:spacing w:before="163" w:after="163"/>
       </w:pPr>
-      <w:bookmarkStart w:id="87" w:name="_Toc494531992"/>
-      <w:bookmarkStart w:id="88" w:name="_Toc511491014"/>
-      <w:bookmarkStart w:id="89" w:name="_Toc511838922"/>
-      <w:bookmarkStart w:id="90" w:name="_Toc511839491"/>
-      <w:bookmarkStart w:id="91" w:name="_Toc511842410"/>
-      <w:bookmarkStart w:id="92" w:name="_Toc512417617"/>
-      <w:bookmarkStart w:id="93" w:name="_Toc512419961"/>
+      <w:bookmarkStart w:id="86" w:name="_Toc494531992"/>
+      <w:bookmarkStart w:id="87" w:name="_Toc511491014"/>
+      <w:bookmarkStart w:id="88" w:name="_Toc511838922"/>
+      <w:bookmarkStart w:id="89" w:name="_Toc511839491"/>
+      <w:bookmarkStart w:id="90" w:name="_Toc511842410"/>
+      <w:bookmarkStart w:id="91" w:name="_Toc512417617"/>
+      <w:bookmarkStart w:id="92" w:name="_Toc512419961"/>
       <w:r>
         <w:t>3.3</w:t>
       </w:r>
@@ -17277,13 +17266,13 @@
       <w:r>
         <w:t>坝体防渗</w:t>
       </w:r>
+      <w:bookmarkEnd w:id="86"/>
       <w:bookmarkEnd w:id="87"/>
       <w:bookmarkEnd w:id="88"/>
       <w:bookmarkEnd w:id="89"/>
       <w:bookmarkEnd w:id="90"/>
       <w:bookmarkEnd w:id="91"/>
       <w:bookmarkEnd w:id="92"/>
-      <w:bookmarkEnd w:id="93"/>
     </w:p>
     <w:p>
       <w:pPr>
@@ -17415,13 +17404,30 @@
         <w:t>≥0.3m</w:t>
       </w:r>
       <w:r>
-        <w:t>）。故防渗面板厚度满足《砌石坝设计规范》</w:t>
-      </w:r>
-      <w:r>
-        <w:t>SL25-</w:t>
-      </w:r>
-      <w:r>
-        <w:t>2006</w:t>
+        <w:t>）。故防渗面板厚</w:t>
+      </w:r>
+      <w:proofErr w:type="gramStart"/>
+      <w:r>
+        <w:t>度满足</w:t>
+      </w:r>
+      <w:proofErr w:type="gramEnd"/>
+      <w:r>
+        <w:t>《砌石坝设计规范》</w:t>
+      </w:r>
+      <w:r>
+        <w:rPr>
+          <w:rFonts w:hint="eastAsia"/>
+        </w:rPr>
+        <w:t>（</w:t>
+      </w:r>
+      <w:r>
+        <w:t>SL25-2006</w:t>
+      </w:r>
+      <w:r>
+        <w:rPr>
+          <w:rFonts w:hint="eastAsia"/>
+        </w:rPr>
+        <w:t>）</w:t>
       </w:r>
       <w:r>
         <w:t>要求。</w:t>
@@ -18559,13 +18565,13 @@
         <w:pStyle w:val="2"/>
         <w:spacing w:before="163" w:after="163"/>
       </w:pPr>
-      <w:bookmarkStart w:id="94" w:name="_Toc494531993"/>
-      <w:bookmarkStart w:id="95" w:name="_Toc511491015"/>
-      <w:bookmarkStart w:id="96" w:name="_Toc511838923"/>
-      <w:bookmarkStart w:id="97" w:name="_Toc511839492"/>
-      <w:bookmarkStart w:id="98" w:name="_Toc511842411"/>
-      <w:bookmarkStart w:id="99" w:name="_Toc512417618"/>
-      <w:bookmarkStart w:id="100" w:name="_Toc512419962"/>
+      <w:bookmarkStart w:id="93" w:name="_Toc494531993"/>
+      <w:bookmarkStart w:id="94" w:name="_Toc511491015"/>
+      <w:bookmarkStart w:id="95" w:name="_Toc511838923"/>
+      <w:bookmarkStart w:id="96" w:name="_Toc511839492"/>
+      <w:bookmarkStart w:id="97" w:name="_Toc511842411"/>
+      <w:bookmarkStart w:id="98" w:name="_Toc512417618"/>
+      <w:bookmarkStart w:id="99" w:name="_Toc512419962"/>
       <w:r>
         <w:t>3.4</w:t>
       </w:r>
@@ -18575,13 +18581,13 @@
       <w:r>
         <w:t>坝体构造</w:t>
       </w:r>
+      <w:bookmarkEnd w:id="93"/>
       <w:bookmarkEnd w:id="94"/>
       <w:bookmarkEnd w:id="95"/>
       <w:bookmarkEnd w:id="96"/>
       <w:bookmarkEnd w:id="97"/>
       <w:bookmarkEnd w:id="98"/>
       <w:bookmarkEnd w:id="99"/>
-      <w:bookmarkEnd w:id="100"/>
     </w:p>
     <w:p>
       <w:pPr>
@@ -18744,13 +18750,13 @@
         <w:pStyle w:val="2"/>
         <w:spacing w:before="163" w:after="163"/>
       </w:pPr>
-      <w:bookmarkStart w:id="101" w:name="_Toc494531994"/>
-      <w:bookmarkStart w:id="102" w:name="_Toc511491016"/>
-      <w:bookmarkStart w:id="103" w:name="_Toc511838924"/>
-      <w:bookmarkStart w:id="104" w:name="_Toc511839493"/>
-      <w:bookmarkStart w:id="105" w:name="_Toc511842412"/>
-      <w:bookmarkStart w:id="106" w:name="_Toc512417619"/>
-      <w:bookmarkStart w:id="107" w:name="_Toc512419963"/>
+      <w:bookmarkStart w:id="100" w:name="_Toc494531994"/>
+      <w:bookmarkStart w:id="101" w:name="_Toc511491016"/>
+      <w:bookmarkStart w:id="102" w:name="_Toc511838924"/>
+      <w:bookmarkStart w:id="103" w:name="_Toc511839493"/>
+      <w:bookmarkStart w:id="104" w:name="_Toc511842412"/>
+      <w:bookmarkStart w:id="105" w:name="_Toc512417619"/>
+      <w:bookmarkStart w:id="106" w:name="_Toc512419963"/>
       <w:r>
         <w:lastRenderedPageBreak/>
         <w:t>3.5</w:t>
@@ -18758,13 +18764,13 @@
       <w:r>
         <w:t>混凝土浇筑质量</w:t>
       </w:r>
+      <w:bookmarkEnd w:id="100"/>
       <w:bookmarkEnd w:id="101"/>
       <w:bookmarkEnd w:id="102"/>
       <w:bookmarkEnd w:id="103"/>
       <w:bookmarkEnd w:id="104"/>
       <w:bookmarkEnd w:id="105"/>
       <w:bookmarkEnd w:id="106"/>
-      <w:bookmarkEnd w:id="107"/>
     </w:p>
     <w:p>
       <w:pPr>
@@ -21557,26 +21563,26 @@
         <w:pStyle w:val="2"/>
         <w:spacing w:before="163" w:after="163"/>
       </w:pPr>
-      <w:bookmarkStart w:id="108" w:name="_Toc494531995"/>
-      <w:bookmarkStart w:id="109" w:name="_Toc511491017"/>
-      <w:bookmarkStart w:id="110" w:name="_Toc511838925"/>
-      <w:bookmarkStart w:id="111" w:name="_Toc511839494"/>
-      <w:bookmarkStart w:id="112" w:name="_Toc511842413"/>
-      <w:bookmarkStart w:id="113" w:name="_Toc512417620"/>
-      <w:bookmarkStart w:id="114" w:name="_Toc512419964"/>
+      <w:bookmarkStart w:id="107" w:name="_Toc494531995"/>
+      <w:bookmarkStart w:id="108" w:name="_Toc511491017"/>
+      <w:bookmarkStart w:id="109" w:name="_Toc511838925"/>
+      <w:bookmarkStart w:id="110" w:name="_Toc511839494"/>
+      <w:bookmarkStart w:id="111" w:name="_Toc511842413"/>
+      <w:bookmarkStart w:id="112" w:name="_Toc512417620"/>
+      <w:bookmarkStart w:id="113" w:name="_Toc512419964"/>
       <w:r>
         <w:t xml:space="preserve">3.6 </w:t>
       </w:r>
       <w:r>
         <w:t>现场检查及检测</w:t>
       </w:r>
+      <w:bookmarkEnd w:id="107"/>
       <w:bookmarkEnd w:id="108"/>
       <w:bookmarkEnd w:id="109"/>
       <w:bookmarkEnd w:id="110"/>
       <w:bookmarkEnd w:id="111"/>
       <w:bookmarkEnd w:id="112"/>
       <w:bookmarkEnd w:id="113"/>
-      <w:bookmarkEnd w:id="114"/>
     </w:p>
     <w:p>
       <w:pPr>
@@ -22557,13 +22563,13 @@
         <w:pStyle w:val="2"/>
         <w:spacing w:before="163" w:after="163"/>
       </w:pPr>
-      <w:bookmarkStart w:id="115" w:name="_Toc494531996"/>
-      <w:bookmarkStart w:id="116" w:name="_Toc511491018"/>
-      <w:bookmarkStart w:id="117" w:name="_Toc511838926"/>
-      <w:bookmarkStart w:id="118" w:name="_Toc511839495"/>
-      <w:bookmarkStart w:id="119" w:name="_Toc511842414"/>
-      <w:bookmarkStart w:id="120" w:name="_Toc512417621"/>
-      <w:bookmarkStart w:id="121" w:name="_Toc512419965"/>
+      <w:bookmarkStart w:id="114" w:name="_Toc494531996"/>
+      <w:bookmarkStart w:id="115" w:name="_Toc511491018"/>
+      <w:bookmarkStart w:id="116" w:name="_Toc511838926"/>
+      <w:bookmarkStart w:id="117" w:name="_Toc511839495"/>
+      <w:bookmarkStart w:id="118" w:name="_Toc511842414"/>
+      <w:bookmarkStart w:id="119" w:name="_Toc512417621"/>
+      <w:bookmarkStart w:id="120" w:name="_Toc512419965"/>
       <w:r>
         <w:t>3.7</w:t>
       </w:r>
@@ -22573,13 +22579,13 @@
       <w:r>
         <w:t>结论</w:t>
       </w:r>
+      <w:bookmarkEnd w:id="114"/>
       <w:bookmarkEnd w:id="115"/>
       <w:bookmarkEnd w:id="116"/>
       <w:bookmarkEnd w:id="117"/>
       <w:bookmarkEnd w:id="118"/>
       <w:bookmarkEnd w:id="119"/>
       <w:bookmarkEnd w:id="120"/>
-      <w:bookmarkEnd w:id="121"/>
     </w:p>
     <w:p>
       <w:pPr>
@@ -22904,13 +22910,13 @@
           <w:b w:val="0"/>
         </w:rPr>
       </w:pPr>
-      <w:bookmarkStart w:id="122" w:name="_Toc494531997"/>
-      <w:bookmarkStart w:id="123" w:name="_Toc511491019"/>
-      <w:bookmarkStart w:id="124" w:name="_Toc511838927"/>
-      <w:bookmarkStart w:id="125" w:name="_Toc511839496"/>
-      <w:bookmarkStart w:id="126" w:name="_Toc511842415"/>
-      <w:bookmarkStart w:id="127" w:name="_Toc512417622"/>
-      <w:bookmarkStart w:id="128" w:name="_Toc512419966"/>
+      <w:bookmarkStart w:id="121" w:name="_Toc494531997"/>
+      <w:bookmarkStart w:id="122" w:name="_Toc511491019"/>
+      <w:bookmarkStart w:id="123" w:name="_Toc511838927"/>
+      <w:bookmarkStart w:id="124" w:name="_Toc511839496"/>
+      <w:bookmarkStart w:id="125" w:name="_Toc511842415"/>
+      <w:bookmarkStart w:id="126" w:name="_Toc512417622"/>
+      <w:bookmarkStart w:id="127" w:name="_Toc512419966"/>
       <w:r>
         <w:rPr>
           <w:b w:val="0"/>
@@ -22936,26 +22942,26 @@
         </w:rPr>
         <w:t>坝坝体工程质量评价</w:t>
       </w:r>
+      <w:bookmarkEnd w:id="121"/>
       <w:bookmarkEnd w:id="122"/>
       <w:bookmarkEnd w:id="123"/>
       <w:bookmarkEnd w:id="124"/>
       <w:bookmarkEnd w:id="125"/>
       <w:bookmarkEnd w:id="126"/>
       <w:bookmarkEnd w:id="127"/>
-      <w:bookmarkEnd w:id="128"/>
     </w:p>
     <w:p>
       <w:pPr>
         <w:pStyle w:val="2"/>
         <w:spacing w:before="163" w:after="163"/>
       </w:pPr>
-      <w:bookmarkStart w:id="129" w:name="_Toc494531998"/>
-      <w:bookmarkStart w:id="130" w:name="_Toc511491020"/>
-      <w:bookmarkStart w:id="131" w:name="_Toc511838928"/>
-      <w:bookmarkStart w:id="132" w:name="_Toc511839497"/>
-      <w:bookmarkStart w:id="133" w:name="_Toc511842416"/>
-      <w:bookmarkStart w:id="134" w:name="_Toc512417623"/>
-      <w:bookmarkStart w:id="135" w:name="_Toc512419967"/>
+      <w:bookmarkStart w:id="128" w:name="_Toc494531998"/>
+      <w:bookmarkStart w:id="129" w:name="_Toc511491020"/>
+      <w:bookmarkStart w:id="130" w:name="_Toc511838928"/>
+      <w:bookmarkStart w:id="131" w:name="_Toc511839497"/>
+      <w:bookmarkStart w:id="132" w:name="_Toc511842416"/>
+      <w:bookmarkStart w:id="133" w:name="_Toc512417623"/>
+      <w:bookmarkStart w:id="134" w:name="_Toc512419967"/>
       <w:r>
         <w:t>4</w:t>
       </w:r>
@@ -22968,13 +22974,13 @@
       <w:r>
         <w:t>坝基处理</w:t>
       </w:r>
+      <w:bookmarkEnd w:id="128"/>
       <w:bookmarkEnd w:id="129"/>
       <w:bookmarkEnd w:id="130"/>
       <w:bookmarkEnd w:id="131"/>
       <w:bookmarkEnd w:id="132"/>
       <w:bookmarkEnd w:id="133"/>
       <w:bookmarkEnd w:id="134"/>
-      <w:bookmarkEnd w:id="135"/>
     </w:p>
     <w:p>
       <w:pPr>
@@ -23053,13 +23059,13 @@
         <w:pStyle w:val="2"/>
         <w:spacing w:before="163" w:after="163"/>
       </w:pPr>
-      <w:bookmarkStart w:id="136" w:name="_Toc494531999"/>
-      <w:bookmarkStart w:id="137" w:name="_Toc511491021"/>
-      <w:bookmarkStart w:id="138" w:name="_Toc511838929"/>
-      <w:bookmarkStart w:id="139" w:name="_Toc511839498"/>
-      <w:bookmarkStart w:id="140" w:name="_Toc511842417"/>
-      <w:bookmarkStart w:id="141" w:name="_Toc512417624"/>
-      <w:bookmarkStart w:id="142" w:name="_Toc512419968"/>
+      <w:bookmarkStart w:id="135" w:name="_Toc494531999"/>
+      <w:bookmarkStart w:id="136" w:name="_Toc511491021"/>
+      <w:bookmarkStart w:id="137" w:name="_Toc511838929"/>
+      <w:bookmarkStart w:id="138" w:name="_Toc511839498"/>
+      <w:bookmarkStart w:id="139" w:name="_Toc511842417"/>
+      <w:bookmarkStart w:id="140" w:name="_Toc512417624"/>
+      <w:bookmarkStart w:id="141" w:name="_Toc512419968"/>
       <w:r>
         <w:t>4.2</w:t>
       </w:r>
@@ -23069,13 +23075,13 @@
       <w:r>
         <w:t>筑坝材料选择与填筑</w:t>
       </w:r>
+      <w:bookmarkEnd w:id="135"/>
       <w:bookmarkEnd w:id="136"/>
       <w:bookmarkEnd w:id="137"/>
       <w:bookmarkEnd w:id="138"/>
       <w:bookmarkEnd w:id="139"/>
       <w:bookmarkEnd w:id="140"/>
       <w:bookmarkEnd w:id="141"/>
-      <w:bookmarkEnd w:id="142"/>
     </w:p>
     <w:p>
       <w:pPr>
@@ -23977,7 +23983,19 @@
         <w:rPr>
           <w:rFonts w:eastAsiaTheme="minorEastAsia"/>
         </w:rPr>
-        <w:t>均值坝防渗土料的渗透系数不应大于</w:t>
+        <w:t>均</w:t>
+      </w:r>
+      <w:r>
+        <w:rPr>
+          <w:rFonts w:eastAsiaTheme="minorEastAsia" w:hint="eastAsia"/>
+        </w:rPr>
+        <w:t>质</w:t>
+      </w:r>
+      <w:r>
+        <w:rPr>
+          <w:rFonts w:eastAsiaTheme="minorEastAsia"/>
+        </w:rPr>
+        <w:t>坝防渗土料的渗透系数不应大于</w:t>
       </w:r>
       <w:r>
         <w:rPr>
@@ -25967,18 +25985,9 @@
     </w:p>
     <w:p>
       <w:pPr>
-        <w:ind w:firstLine="480"/>
-      </w:pPr>
-      <w:r>
-        <w:br w:type="page"/>
-      </w:r>
-    </w:p>
-    <w:p>
-      <w:pPr>
         <w:pStyle w:val="af4"/>
       </w:pPr>
       <w:r>
-        <w:lastRenderedPageBreak/>
         <w:t>表</w:t>
       </w:r>
       <w:r>
@@ -26664,22 +26673,29 @@
     </w:tbl>
     <w:p>
       <w:pPr>
-        <w:pStyle w:val="af6"/>
+        <w:pStyle w:val="a4"/>
         <w:ind w:firstLine="480"/>
-      </w:pPr>
-      <w:r>
+        <w:contextualSpacing/>
+        <w:rPr>
+          <w:rFonts w:eastAsiaTheme="minorEastAsia"/>
+        </w:rPr>
+      </w:pPr>
+      <w:r>
+        <w:rPr>
+          <w:rFonts w:eastAsiaTheme="minorEastAsia"/>
+        </w:rPr>
         <w:t>说明：土料最大干密度</w:t>
       </w:r>
       <w:r>
-        <w:t>1.72g/cm</w:t>
-      </w:r>
-      <w:r>
-        <w:rPr>
-          <w:vertAlign w:val="superscript"/>
-        </w:rPr>
-        <w:t>3</w:t>
-      </w:r>
-      <w:r>
+        <w:rPr>
+          <w:rFonts w:eastAsiaTheme="minorEastAsia"/>
+        </w:rPr>
+        <w:t>1.72g/cm3</w:t>
+      </w:r>
+      <w:r>
+        <w:rPr>
+          <w:rFonts w:eastAsiaTheme="minorEastAsia"/>
+        </w:rPr>
         <w:t>。</w:t>
       </w:r>
     </w:p>
@@ -26688,14 +26704,15 @@
         <w:pStyle w:val="2"/>
         <w:spacing w:before="163" w:after="163"/>
       </w:pPr>
-      <w:bookmarkStart w:id="143" w:name="_Toc494532000"/>
-      <w:bookmarkStart w:id="144" w:name="_Toc511491022"/>
-      <w:bookmarkStart w:id="145" w:name="_Toc511838930"/>
-      <w:bookmarkStart w:id="146" w:name="_Toc511839499"/>
-      <w:bookmarkStart w:id="147" w:name="_Toc511842418"/>
-      <w:bookmarkStart w:id="148" w:name="_Toc512417625"/>
-      <w:bookmarkStart w:id="149" w:name="_Toc512419969"/>
-      <w:r>
+      <w:bookmarkStart w:id="142" w:name="_Toc494532000"/>
+      <w:bookmarkStart w:id="143" w:name="_Toc511491022"/>
+      <w:bookmarkStart w:id="144" w:name="_Toc511838930"/>
+      <w:bookmarkStart w:id="145" w:name="_Toc511839499"/>
+      <w:bookmarkStart w:id="146" w:name="_Toc511842418"/>
+      <w:bookmarkStart w:id="147" w:name="_Toc512417625"/>
+      <w:bookmarkStart w:id="148" w:name="_Toc512419969"/>
+      <w:r>
+        <w:lastRenderedPageBreak/>
         <w:t>4.3</w:t>
       </w:r>
       <w:r>
@@ -26704,13 +26721,13 @@
       <w:r>
         <w:t>坝体结构</w:t>
       </w:r>
+      <w:bookmarkEnd w:id="142"/>
       <w:bookmarkEnd w:id="143"/>
       <w:bookmarkEnd w:id="144"/>
       <w:bookmarkEnd w:id="145"/>
       <w:bookmarkEnd w:id="146"/>
       <w:bookmarkEnd w:id="147"/>
       <w:bookmarkEnd w:id="148"/>
-      <w:bookmarkEnd w:id="149"/>
     </w:p>
     <w:p>
       <w:pPr>
@@ -26801,9 +26818,9 @@
       </w:r>
       <w:r>
         <w:rPr>
-          <w:rFonts w:eastAsiaTheme="minorEastAsia"/>
-        </w:rPr>
-        <w:t>1</w:t>
+          <w:rFonts w:eastAsiaTheme="minorEastAsia" w:hint="eastAsia"/>
+        </w:rPr>
+        <w:t>3</w:t>
       </w:r>
       <w:r>
         <w:rPr>
@@ -27283,14 +27300,7 @@
         <w:rPr>
           <w:rFonts w:eastAsiaTheme="minorEastAsia"/>
         </w:rPr>
-        <w:t>上下游护坡可采用</w:t>
-      </w:r>
-      <w:r>
-        <w:rPr>
-          <w:rFonts w:eastAsiaTheme="minorEastAsia"/>
-        </w:rPr>
-        <w:lastRenderedPageBreak/>
-        <w:t>堆石、干砌石等；</w:t>
+        <w:t>上下游护坡可采用堆石、干砌石等；</w:t>
       </w:r>
       <w:r>
         <w:rPr>
@@ -27428,14 +27438,15 @@
         <w:pStyle w:val="2"/>
         <w:spacing w:before="163" w:after="163"/>
       </w:pPr>
-      <w:bookmarkStart w:id="150" w:name="_Toc494532001"/>
-      <w:bookmarkStart w:id="151" w:name="_Toc511491023"/>
-      <w:bookmarkStart w:id="152" w:name="_Toc511838931"/>
-      <w:bookmarkStart w:id="153" w:name="_Toc511839500"/>
-      <w:bookmarkStart w:id="154" w:name="_Toc511842419"/>
-      <w:bookmarkStart w:id="155" w:name="_Toc512417626"/>
-      <w:bookmarkStart w:id="156" w:name="_Toc512419970"/>
-      <w:r>
+      <w:bookmarkStart w:id="149" w:name="_Toc494532001"/>
+      <w:bookmarkStart w:id="150" w:name="_Toc511491023"/>
+      <w:bookmarkStart w:id="151" w:name="_Toc511838931"/>
+      <w:bookmarkStart w:id="152" w:name="_Toc511839500"/>
+      <w:bookmarkStart w:id="153" w:name="_Toc511842419"/>
+      <w:bookmarkStart w:id="154" w:name="_Toc512417626"/>
+      <w:bookmarkStart w:id="155" w:name="_Toc512419970"/>
+      <w:r>
+        <w:lastRenderedPageBreak/>
         <w:t>4.4</w:t>
       </w:r>
       <w:r>
@@ -27444,13 +27455,13 @@
       <w:r>
         <w:t>现场检查及检测</w:t>
       </w:r>
+      <w:bookmarkEnd w:id="149"/>
       <w:bookmarkEnd w:id="150"/>
       <w:bookmarkEnd w:id="151"/>
       <w:bookmarkEnd w:id="152"/>
       <w:bookmarkEnd w:id="153"/>
       <w:bookmarkEnd w:id="154"/>
       <w:bookmarkEnd w:id="155"/>
-      <w:bookmarkEnd w:id="156"/>
     </w:p>
     <w:p>
       <w:pPr>
@@ -27468,13 +27479,13 @@
         <w:pStyle w:val="2"/>
         <w:spacing w:before="163" w:after="163"/>
       </w:pPr>
-      <w:bookmarkStart w:id="157" w:name="_Toc494532002"/>
-      <w:bookmarkStart w:id="158" w:name="_Toc511491024"/>
-      <w:bookmarkStart w:id="159" w:name="_Toc511838932"/>
-      <w:bookmarkStart w:id="160" w:name="_Toc511839501"/>
-      <w:bookmarkStart w:id="161" w:name="_Toc511842420"/>
-      <w:bookmarkStart w:id="162" w:name="_Toc512417627"/>
-      <w:bookmarkStart w:id="163" w:name="_Toc512419971"/>
+      <w:bookmarkStart w:id="156" w:name="_Toc494532002"/>
+      <w:bookmarkStart w:id="157" w:name="_Toc511491024"/>
+      <w:bookmarkStart w:id="158" w:name="_Toc511838932"/>
+      <w:bookmarkStart w:id="159" w:name="_Toc511839501"/>
+      <w:bookmarkStart w:id="160" w:name="_Toc511842420"/>
+      <w:bookmarkStart w:id="161" w:name="_Toc512417627"/>
+      <w:bookmarkStart w:id="162" w:name="_Toc512419971"/>
       <w:r>
         <w:t>4.5</w:t>
       </w:r>
@@ -27484,13 +27495,13 @@
       <w:r>
         <w:t>结论</w:t>
       </w:r>
+      <w:bookmarkEnd w:id="156"/>
       <w:bookmarkEnd w:id="157"/>
       <w:bookmarkEnd w:id="158"/>
       <w:bookmarkEnd w:id="159"/>
       <w:bookmarkEnd w:id="160"/>
       <w:bookmarkEnd w:id="161"/>
       <w:bookmarkEnd w:id="162"/>
-      <w:bookmarkEnd w:id="163"/>
     </w:p>
     <w:p>
       <w:pPr>
@@ -27775,14 +27786,7 @@
         <w:rPr>
           <w:snapToGrid w:val="0"/>
         </w:rPr>
-        <w:t>副坝上游坝面平整、无塌陷、缺失等缺陷；</w:t>
-      </w:r>
-      <w:r>
-        <w:rPr>
-          <w:snapToGrid w:val="0"/>
-        </w:rPr>
-        <w:lastRenderedPageBreak/>
-        <w:t>副坝下游坝面为预制混凝土六角块护坡，下游坝面平整、无塌陷、缺失等缺陷；副坝坝顶顶面外观完整，无裂缝、塌陷、破损现象。</w:t>
+        <w:t>副坝上游坝面平整、无塌陷、缺失等缺陷；副坝下游坝面为预制混凝土六角块护坡，下游坝面平整、无塌陷、缺失等缺陷；副坝坝顶顶面外观完整，无裂缝、塌陷、破损现象。</w:t>
       </w:r>
     </w:p>
     <w:p>
@@ -27839,13 +27843,13 @@
           <w:b w:val="0"/>
         </w:rPr>
       </w:pPr>
-      <w:bookmarkStart w:id="164" w:name="_Toc494532003"/>
-      <w:bookmarkStart w:id="165" w:name="_Toc511491025"/>
-      <w:bookmarkStart w:id="166" w:name="_Toc511838933"/>
-      <w:bookmarkStart w:id="167" w:name="_Toc511839502"/>
-      <w:bookmarkStart w:id="168" w:name="_Toc511842421"/>
-      <w:bookmarkStart w:id="169" w:name="_Toc512417628"/>
-      <w:bookmarkStart w:id="170" w:name="_Toc512419972"/>
+      <w:bookmarkStart w:id="163" w:name="_Toc494532003"/>
+      <w:bookmarkStart w:id="164" w:name="_Toc511491025"/>
+      <w:bookmarkStart w:id="165" w:name="_Toc511838933"/>
+      <w:bookmarkStart w:id="166" w:name="_Toc511839502"/>
+      <w:bookmarkStart w:id="167" w:name="_Toc511842421"/>
+      <w:bookmarkStart w:id="168" w:name="_Toc512417628"/>
+      <w:bookmarkStart w:id="169" w:name="_Toc512419972"/>
       <w:r>
         <w:rPr>
           <w:b w:val="0"/>
@@ -27865,27 +27869,27 @@
         </w:rPr>
         <w:t>其他建筑物工程质量评价</w:t>
       </w:r>
+      <w:bookmarkEnd w:id="163"/>
       <w:bookmarkEnd w:id="164"/>
       <w:bookmarkEnd w:id="165"/>
       <w:bookmarkEnd w:id="166"/>
       <w:bookmarkEnd w:id="167"/>
       <w:bookmarkEnd w:id="168"/>
       <w:bookmarkEnd w:id="169"/>
-      <w:bookmarkEnd w:id="170"/>
     </w:p>
     <w:p>
       <w:pPr>
         <w:pStyle w:val="2"/>
         <w:spacing w:before="163" w:after="163"/>
       </w:pPr>
-      <w:bookmarkStart w:id="171" w:name="_Toc261875744"/>
-      <w:bookmarkStart w:id="172" w:name="_Toc494532004"/>
-      <w:bookmarkStart w:id="173" w:name="_Toc511491026"/>
-      <w:bookmarkStart w:id="174" w:name="_Toc511838934"/>
-      <w:bookmarkStart w:id="175" w:name="_Toc511839503"/>
-      <w:bookmarkStart w:id="176" w:name="_Toc511842422"/>
-      <w:bookmarkStart w:id="177" w:name="_Toc512417629"/>
-      <w:bookmarkStart w:id="178" w:name="_Toc512419973"/>
+      <w:bookmarkStart w:id="170" w:name="_Toc261875744"/>
+      <w:bookmarkStart w:id="171" w:name="_Toc494532004"/>
+      <w:bookmarkStart w:id="172" w:name="_Toc511491026"/>
+      <w:bookmarkStart w:id="173" w:name="_Toc511838934"/>
+      <w:bookmarkStart w:id="174" w:name="_Toc511839503"/>
+      <w:bookmarkStart w:id="175" w:name="_Toc511842422"/>
+      <w:bookmarkStart w:id="176" w:name="_Toc512417629"/>
+      <w:bookmarkStart w:id="177" w:name="_Toc512419973"/>
       <w:r>
         <w:t>5.1</w:t>
       </w:r>
@@ -27895,6 +27899,7 @@
       <w:r>
         <w:t>灌溉发电输水隧洞工程质量评价</w:t>
       </w:r>
+      <w:bookmarkEnd w:id="170"/>
       <w:bookmarkEnd w:id="171"/>
       <w:bookmarkEnd w:id="172"/>
       <w:bookmarkEnd w:id="173"/>
@@ -27902,7 +27907,6 @@
       <w:bookmarkEnd w:id="175"/>
       <w:bookmarkEnd w:id="176"/>
       <w:bookmarkEnd w:id="177"/>
-      <w:bookmarkEnd w:id="178"/>
     </w:p>
     <w:p>
       <w:pPr>
@@ -28167,13 +28171,13 @@
         <w:pStyle w:val="2"/>
         <w:spacing w:before="163" w:after="163"/>
       </w:pPr>
-      <w:bookmarkStart w:id="179" w:name="_Toc494532005"/>
-      <w:bookmarkStart w:id="180" w:name="_Toc511491027"/>
-      <w:bookmarkStart w:id="181" w:name="_Toc511838935"/>
-      <w:bookmarkStart w:id="182" w:name="_Toc511839504"/>
-      <w:bookmarkStart w:id="183" w:name="_Toc511842423"/>
-      <w:bookmarkStart w:id="184" w:name="_Toc512417630"/>
-      <w:bookmarkStart w:id="185" w:name="_Toc512419974"/>
+      <w:bookmarkStart w:id="178" w:name="_Toc494532005"/>
+      <w:bookmarkStart w:id="179" w:name="_Toc511491027"/>
+      <w:bookmarkStart w:id="180" w:name="_Toc511838935"/>
+      <w:bookmarkStart w:id="181" w:name="_Toc511839504"/>
+      <w:bookmarkStart w:id="182" w:name="_Toc511842423"/>
+      <w:bookmarkStart w:id="183" w:name="_Toc512417630"/>
+      <w:bookmarkStart w:id="184" w:name="_Toc512419974"/>
       <w:r>
         <w:t>5.2</w:t>
       </w:r>
@@ -28183,13 +28187,13 @@
       <w:r>
         <w:t>非常溢洪道工程质量评价</w:t>
       </w:r>
+      <w:bookmarkEnd w:id="178"/>
       <w:bookmarkEnd w:id="179"/>
       <w:bookmarkEnd w:id="180"/>
       <w:bookmarkEnd w:id="181"/>
       <w:bookmarkEnd w:id="182"/>
       <w:bookmarkEnd w:id="183"/>
       <w:bookmarkEnd w:id="184"/>
-      <w:bookmarkEnd w:id="185"/>
     </w:p>
     <w:p>
       <w:pPr>
@@ -29138,13 +29142,13 @@
         <w:pStyle w:val="2"/>
         <w:spacing w:before="163" w:after="163"/>
       </w:pPr>
-      <w:bookmarkStart w:id="186" w:name="_Toc494532006"/>
-      <w:bookmarkStart w:id="187" w:name="_Toc511491028"/>
-      <w:bookmarkStart w:id="188" w:name="_Toc511838936"/>
-      <w:bookmarkStart w:id="189" w:name="_Toc511839505"/>
-      <w:bookmarkStart w:id="190" w:name="_Toc511842424"/>
-      <w:bookmarkStart w:id="191" w:name="_Toc512417631"/>
-      <w:bookmarkStart w:id="192" w:name="_Toc512419975"/>
+      <w:bookmarkStart w:id="185" w:name="_Toc494532006"/>
+      <w:bookmarkStart w:id="186" w:name="_Toc511491028"/>
+      <w:bookmarkStart w:id="187" w:name="_Toc511838936"/>
+      <w:bookmarkStart w:id="188" w:name="_Toc511839505"/>
+      <w:bookmarkStart w:id="189" w:name="_Toc511842424"/>
+      <w:bookmarkStart w:id="190" w:name="_Toc512417631"/>
+      <w:bookmarkStart w:id="191" w:name="_Toc512419975"/>
       <w:r>
         <w:t>5.3</w:t>
       </w:r>
@@ -29154,13 +29158,13 @@
       <w:r>
         <w:t>上坝道路</w:t>
       </w:r>
+      <w:bookmarkEnd w:id="185"/>
       <w:bookmarkEnd w:id="186"/>
       <w:bookmarkEnd w:id="187"/>
       <w:bookmarkEnd w:id="188"/>
       <w:bookmarkEnd w:id="189"/>
       <w:bookmarkEnd w:id="190"/>
       <w:bookmarkEnd w:id="191"/>
-      <w:bookmarkEnd w:id="192"/>
     </w:p>
     <w:p>
       <w:pPr>
@@ -29347,13 +29351,13 @@
         <w:pStyle w:val="2"/>
         <w:spacing w:before="163" w:after="163"/>
       </w:pPr>
-      <w:bookmarkStart w:id="193" w:name="_Toc494532007"/>
-      <w:bookmarkStart w:id="194" w:name="_Toc511491029"/>
-      <w:bookmarkStart w:id="195" w:name="_Toc511838937"/>
-      <w:bookmarkStart w:id="196" w:name="_Toc511839506"/>
-      <w:bookmarkStart w:id="197" w:name="_Toc511842425"/>
-      <w:bookmarkStart w:id="198" w:name="_Toc512417632"/>
-      <w:bookmarkStart w:id="199" w:name="_Toc512419976"/>
+      <w:bookmarkStart w:id="192" w:name="_Toc494532007"/>
+      <w:bookmarkStart w:id="193" w:name="_Toc511491029"/>
+      <w:bookmarkStart w:id="194" w:name="_Toc511838937"/>
+      <w:bookmarkStart w:id="195" w:name="_Toc511839506"/>
+      <w:bookmarkStart w:id="196" w:name="_Toc511842425"/>
+      <w:bookmarkStart w:id="197" w:name="_Toc512417632"/>
+      <w:bookmarkStart w:id="198" w:name="_Toc512419976"/>
       <w:r>
         <w:t>5.4</w:t>
       </w:r>
@@ -29363,13 +29367,13 @@
       <w:r>
         <w:t>结论</w:t>
       </w:r>
+      <w:bookmarkEnd w:id="192"/>
       <w:bookmarkEnd w:id="193"/>
       <w:bookmarkEnd w:id="194"/>
       <w:bookmarkEnd w:id="195"/>
       <w:bookmarkEnd w:id="196"/>
       <w:bookmarkEnd w:id="197"/>
       <w:bookmarkEnd w:id="198"/>
-      <w:bookmarkEnd w:id="199"/>
     </w:p>
     <w:p>
       <w:pPr>
@@ -29590,14 +29594,14 @@
           <w:b w:val="0"/>
         </w:rPr>
       </w:pPr>
-      <w:bookmarkStart w:id="200" w:name="_Toc261875749"/>
-      <w:bookmarkStart w:id="201" w:name="_Toc494532008"/>
-      <w:bookmarkStart w:id="202" w:name="_Toc511491030"/>
-      <w:bookmarkStart w:id="203" w:name="_Toc511838938"/>
-      <w:bookmarkStart w:id="204" w:name="_Toc511839507"/>
-      <w:bookmarkStart w:id="205" w:name="_Toc511842426"/>
-      <w:bookmarkStart w:id="206" w:name="_Toc512417633"/>
-      <w:bookmarkStart w:id="207" w:name="_Toc512419977"/>
+      <w:bookmarkStart w:id="199" w:name="_Toc261875749"/>
+      <w:bookmarkStart w:id="200" w:name="_Toc494532008"/>
+      <w:bookmarkStart w:id="201" w:name="_Toc511491030"/>
+      <w:bookmarkStart w:id="202" w:name="_Toc511838938"/>
+      <w:bookmarkStart w:id="203" w:name="_Toc511839507"/>
+      <w:bookmarkStart w:id="204" w:name="_Toc511842426"/>
+      <w:bookmarkStart w:id="205" w:name="_Toc512417633"/>
+      <w:bookmarkStart w:id="206" w:name="_Toc512419977"/>
       <w:r>
         <w:rPr>
           <w:b w:val="0"/>
@@ -29617,33 +29621,33 @@
         </w:rPr>
         <w:t>结论</w:t>
       </w:r>
+      <w:bookmarkEnd w:id="199"/>
+      <w:r>
+        <w:rPr>
+          <w:b w:val="0"/>
+        </w:rPr>
+        <w:t>与建议</w:t>
+      </w:r>
       <w:bookmarkEnd w:id="200"/>
-      <w:r>
-        <w:rPr>
-          <w:b w:val="0"/>
-        </w:rPr>
-        <w:t>与建议</w:t>
-      </w:r>
       <w:bookmarkEnd w:id="201"/>
       <w:bookmarkEnd w:id="202"/>
       <w:bookmarkEnd w:id="203"/>
       <w:bookmarkEnd w:id="204"/>
       <w:bookmarkEnd w:id="205"/>
       <w:bookmarkEnd w:id="206"/>
-      <w:bookmarkEnd w:id="207"/>
     </w:p>
     <w:p>
       <w:pPr>
         <w:pStyle w:val="2"/>
         <w:spacing w:before="163" w:after="163"/>
       </w:pPr>
-      <w:bookmarkStart w:id="208" w:name="_Toc494532009"/>
-      <w:bookmarkStart w:id="209" w:name="_Toc511491031"/>
-      <w:bookmarkStart w:id="210" w:name="_Toc511838939"/>
-      <w:bookmarkStart w:id="211" w:name="_Toc511839508"/>
-      <w:bookmarkStart w:id="212" w:name="_Toc511842427"/>
-      <w:bookmarkStart w:id="213" w:name="_Toc512417634"/>
-      <w:bookmarkStart w:id="214" w:name="_Toc512419978"/>
+      <w:bookmarkStart w:id="207" w:name="_Toc494532009"/>
+      <w:bookmarkStart w:id="208" w:name="_Toc511491031"/>
+      <w:bookmarkStart w:id="209" w:name="_Toc511838939"/>
+      <w:bookmarkStart w:id="210" w:name="_Toc511839508"/>
+      <w:bookmarkStart w:id="211" w:name="_Toc511842427"/>
+      <w:bookmarkStart w:id="212" w:name="_Toc512417634"/>
+      <w:bookmarkStart w:id="213" w:name="_Toc512419978"/>
       <w:r>
         <w:t>6.1</w:t>
       </w:r>
@@ -29656,13 +29660,13 @@
       <w:r>
         <w:t>地质条件评价</w:t>
       </w:r>
+      <w:bookmarkEnd w:id="207"/>
       <w:bookmarkEnd w:id="208"/>
       <w:bookmarkEnd w:id="209"/>
       <w:bookmarkEnd w:id="210"/>
       <w:bookmarkEnd w:id="211"/>
       <w:bookmarkEnd w:id="212"/>
       <w:bookmarkEnd w:id="213"/>
-      <w:bookmarkEnd w:id="214"/>
     </w:p>
     <w:p>
       <w:pPr>
@@ -29841,13 +29845,13 @@
         <w:pStyle w:val="2"/>
         <w:spacing w:before="163" w:after="163"/>
       </w:pPr>
-      <w:bookmarkStart w:id="215" w:name="_Toc494532010"/>
-      <w:bookmarkStart w:id="216" w:name="_Toc511491032"/>
-      <w:bookmarkStart w:id="217" w:name="_Toc511838940"/>
-      <w:bookmarkStart w:id="218" w:name="_Toc511839509"/>
-      <w:bookmarkStart w:id="219" w:name="_Toc511842428"/>
-      <w:bookmarkStart w:id="220" w:name="_Toc512417635"/>
-      <w:bookmarkStart w:id="221" w:name="_Toc512419979"/>
+      <w:bookmarkStart w:id="214" w:name="_Toc494532010"/>
+      <w:bookmarkStart w:id="215" w:name="_Toc511491032"/>
+      <w:bookmarkStart w:id="216" w:name="_Toc511838940"/>
+      <w:bookmarkStart w:id="217" w:name="_Toc511839509"/>
+      <w:bookmarkStart w:id="218" w:name="_Toc511842428"/>
+      <w:bookmarkStart w:id="219" w:name="_Toc512417635"/>
+      <w:bookmarkStart w:id="220" w:name="_Toc512419979"/>
       <w:r>
         <w:t>6</w:t>
       </w:r>
@@ -29863,13 +29867,13 @@
       <w:r>
         <w:t>主坝工程质量评价</w:t>
       </w:r>
+      <w:bookmarkEnd w:id="214"/>
       <w:bookmarkEnd w:id="215"/>
       <w:bookmarkEnd w:id="216"/>
       <w:bookmarkEnd w:id="217"/>
       <w:bookmarkEnd w:id="218"/>
       <w:bookmarkEnd w:id="219"/>
       <w:bookmarkEnd w:id="220"/>
-      <w:bookmarkEnd w:id="221"/>
     </w:p>
     <w:p>
       <w:pPr>
@@ -30289,13 +30293,13 @@
         <w:pStyle w:val="2"/>
         <w:spacing w:before="163" w:after="163"/>
       </w:pPr>
-      <w:bookmarkStart w:id="222" w:name="_Toc494532011"/>
-      <w:bookmarkStart w:id="223" w:name="_Toc511491033"/>
-      <w:bookmarkStart w:id="224" w:name="_Toc511838941"/>
-      <w:bookmarkStart w:id="225" w:name="_Toc511839510"/>
-      <w:bookmarkStart w:id="226" w:name="_Toc511842429"/>
-      <w:bookmarkStart w:id="227" w:name="_Toc512417636"/>
-      <w:bookmarkStart w:id="228" w:name="_Toc512419980"/>
+      <w:bookmarkStart w:id="221" w:name="_Toc494532011"/>
+      <w:bookmarkStart w:id="222" w:name="_Toc511491033"/>
+      <w:bookmarkStart w:id="223" w:name="_Toc511838941"/>
+      <w:bookmarkStart w:id="224" w:name="_Toc511839510"/>
+      <w:bookmarkStart w:id="225" w:name="_Toc511842429"/>
+      <w:bookmarkStart w:id="226" w:name="_Toc512417636"/>
+      <w:bookmarkStart w:id="227" w:name="_Toc512419980"/>
       <w:r>
         <w:t>6.3</w:t>
       </w:r>
@@ -30305,13 +30309,13 @@
       <w:r>
         <w:t>副坝工程质量评价</w:t>
       </w:r>
+      <w:bookmarkEnd w:id="221"/>
       <w:bookmarkEnd w:id="222"/>
       <w:bookmarkEnd w:id="223"/>
       <w:bookmarkEnd w:id="224"/>
       <w:bookmarkEnd w:id="225"/>
       <w:bookmarkEnd w:id="226"/>
       <w:bookmarkEnd w:id="227"/>
-      <w:bookmarkEnd w:id="228"/>
     </w:p>
     <w:p>
       <w:pPr>
@@ -30502,13 +30506,13 @@
         <w:pStyle w:val="2"/>
         <w:spacing w:before="163" w:after="163"/>
       </w:pPr>
-      <w:bookmarkStart w:id="229" w:name="_Toc494532012"/>
-      <w:bookmarkStart w:id="230" w:name="_Toc511491034"/>
-      <w:bookmarkStart w:id="231" w:name="_Toc511838942"/>
-      <w:bookmarkStart w:id="232" w:name="_Toc511839511"/>
-      <w:bookmarkStart w:id="233" w:name="_Toc511842430"/>
-      <w:bookmarkStart w:id="234" w:name="_Toc512417637"/>
-      <w:bookmarkStart w:id="235" w:name="_Toc512419981"/>
+      <w:bookmarkStart w:id="228" w:name="_Toc494532012"/>
+      <w:bookmarkStart w:id="229" w:name="_Toc511491034"/>
+      <w:bookmarkStart w:id="230" w:name="_Toc511838942"/>
+      <w:bookmarkStart w:id="231" w:name="_Toc511839511"/>
+      <w:bookmarkStart w:id="232" w:name="_Toc511842430"/>
+      <w:bookmarkStart w:id="233" w:name="_Toc512417637"/>
+      <w:bookmarkStart w:id="234" w:name="_Toc512419981"/>
       <w:r>
         <w:t>6.4</w:t>
       </w:r>
@@ -30518,13 +30522,13 @@
       <w:r>
         <w:t>其他建筑物工程质量评价</w:t>
       </w:r>
+      <w:bookmarkEnd w:id="228"/>
       <w:bookmarkEnd w:id="229"/>
       <w:bookmarkEnd w:id="230"/>
       <w:bookmarkEnd w:id="231"/>
       <w:bookmarkEnd w:id="232"/>
       <w:bookmarkEnd w:id="233"/>
       <w:bookmarkEnd w:id="234"/>
-      <w:bookmarkEnd w:id="235"/>
     </w:p>
     <w:p>
       <w:pPr>
@@ -30780,13 +30784,13 @@
         <w:pStyle w:val="2"/>
         <w:spacing w:before="163" w:after="163"/>
       </w:pPr>
-      <w:bookmarkStart w:id="236" w:name="_Toc494532013"/>
-      <w:bookmarkStart w:id="237" w:name="_Toc511491035"/>
-      <w:bookmarkStart w:id="238" w:name="_Toc511838943"/>
-      <w:bookmarkStart w:id="239" w:name="_Toc511839512"/>
-      <w:bookmarkStart w:id="240" w:name="_Toc511842431"/>
-      <w:bookmarkStart w:id="241" w:name="_Toc512417638"/>
-      <w:bookmarkStart w:id="242" w:name="_Toc512419982"/>
+      <w:bookmarkStart w:id="235" w:name="_Toc494532013"/>
+      <w:bookmarkStart w:id="236" w:name="_Toc511491035"/>
+      <w:bookmarkStart w:id="237" w:name="_Toc511838943"/>
+      <w:bookmarkStart w:id="238" w:name="_Toc511839512"/>
+      <w:bookmarkStart w:id="239" w:name="_Toc511842431"/>
+      <w:bookmarkStart w:id="240" w:name="_Toc512417638"/>
+      <w:bookmarkStart w:id="241" w:name="_Toc512419982"/>
       <w:r>
         <w:t>6.5</w:t>
       </w:r>
@@ -30799,13 +30803,13 @@
       <w:r>
         <w:t>结论</w:t>
       </w:r>
+      <w:bookmarkEnd w:id="235"/>
       <w:bookmarkEnd w:id="236"/>
       <w:bookmarkEnd w:id="237"/>
       <w:bookmarkEnd w:id="238"/>
       <w:bookmarkEnd w:id="239"/>
       <w:bookmarkEnd w:id="240"/>
       <w:bookmarkEnd w:id="241"/>
-      <w:bookmarkEnd w:id="242"/>
     </w:p>
     <w:p>
       <w:pPr>
@@ -31105,6 +31109,7 @@
           <w:color w:val="FF0000"/>
         </w:rPr>
       </w:pPr>
+      <w:bookmarkStart w:id="242" w:name="_GoBack"/>
       <w:r>
         <w:rPr>
           <w:rFonts w:eastAsiaTheme="minorEastAsia"/>
@@ -31154,6 +31159,7 @@
           </wp:inline>
         </w:drawing>
       </w:r>
+      <w:bookmarkEnd w:id="242"/>
     </w:p>
     <w:p>
       <w:pPr>
@@ -31313,7 +31319,7 @@
         <w:noProof/>
         <w:lang w:val="zh-CN"/>
       </w:rPr>
-      <w:t>14</w:t>
+      <w:t>28</w:t>
     </w:r>
     <w:r>
       <w:fldChar w:fldCharType="end"/>
@@ -31363,7 +31369,7 @@
       <w:rPr>
         <w:noProof/>
       </w:rPr>
-      <w:t>30</w:t>
+      <w:t>29</w:t>
     </w:r>
     <w:r>
       <w:fldChar w:fldCharType="end"/>
@@ -31471,7 +31477,7 @@
         <w:sz w:val="20"/>
         <w:lang w:val="zh-CN"/>
       </w:rPr>
-      <w:t>32</w:t>
+      <w:t>31</w:t>
     </w:r>
     <w:r>
       <w:rPr>
@@ -31664,7 +31670,7 @@
         <w:noProof/>
         <w:lang w:val="zh-CN"/>
       </w:rPr>
-      <w:t>6</w:t>
+      <w:t>5</w:t>
     </w:r>
     <w:r>
       <w:fldChar w:fldCharType="end"/>
@@ -35440,7 +35446,7 @@
 </file>
 
 <file path=customXml/itemProps1.xml><?xml version="1.0" encoding="utf-8"?>
-<ds:datastoreItem xmlns:ds="http://schemas.openxmlformats.org/officeDocument/2006/customXml" ds:itemID="{E44F9138-3D6F-41AD-9CD7-02E2A0B49422}">
+<ds:datastoreItem xmlns:ds="http://schemas.openxmlformats.org/officeDocument/2006/customXml" ds:itemID="{B53D9836-B6C5-4A4D-8B7F-8E0FE30F30E5}">
   <ds:schemaRefs>
     <ds:schemaRef ds:uri="http://schemas.openxmlformats.org/officeDocument/2006/bibliography"/>
   </ds:schemaRefs>
